--- a/09.03.02/ИНМиТ_ИТиАП_09.03.02_М1.16_Промышленные САПР.docx
+++ b/09.03.02/ИНМиТ_ИТиАП_09.03.02_М1.16_Промышленные САПР.docx
@@ -172,7 +172,7 @@
         <w:rPr>
           <w:caps/>
         </w:rPr>
-        <w:t>Элементы Web-технологий</w:t>
+        <w:t>Промышленные САПР</w:t>
       </w:r>
     </w:p>
     <w:p>
@@ -283,6 +283,9 @@
               <w:tabs>
                 <w:tab w:val="center" w:pos="2943"/>
               </w:tabs>
+              <w:rPr>
+                <w:lang w:val="en-US"/>
+              </w:rPr>
             </w:pPr>
             <w:r>
               <w:rPr>
@@ -292,28 +295,18 @@
             </w:r>
             <w:r>
               <w:tab/>
-              <w:t>М</w:t>
-            </w:r>
-            <w:proofErr w:type="gramStart"/>
-            <w:r>
-              <w:t>1</w:t>
-            </w:r>
-            <w:proofErr w:type="gramEnd"/>
-            <w:r>
-              <w:t>.14</w:t>
-            </w:r>
-          </w:p>
-          <w:p>
-            <w:r>
-              <w:t xml:space="preserve">Элементы </w:t>
-            </w:r>
-            <w:proofErr w:type="spellStart"/>
-            <w:r>
-              <w:t>Web</w:t>
-            </w:r>
-            <w:proofErr w:type="spellEnd"/>
-            <w:r>
-              <w:t>-технологий</w:t>
+              <w:t>М1.1</w:t>
+            </w:r>
+            <w:r>
+              <w:rPr>
+                <w:lang w:val="en-US"/>
+              </w:rPr>
+              <w:t>6</w:t>
+            </w:r>
+          </w:p>
+          <w:p>
+            <w:r>
+              <w:t>Промышленные САПР</w:t>
             </w:r>
           </w:p>
         </w:tc>
@@ -338,7 +331,7 @@
               <w:rPr>
                 <w:lang w:eastAsia="ru-RU"/>
               </w:rPr>
-              <w:t>1135249</w:t>
+              <w:t>1132164</w:t>
             </w:r>
           </w:p>
         </w:tc>
@@ -371,7 +364,7 @@
                 <w:iCs/>
                 <w:spacing w:val="-1"/>
               </w:rPr>
-              <w:t>Информатика и вычислительная техника</w:t>
+              <w:t>Информационные системы и технологии в машиностроении</w:t>
             </w:r>
           </w:p>
         </w:tc>
@@ -403,7 +396,19 @@
               <w:tab/>
             </w:r>
             <w:r>
-              <w:t>09.03.01/01.01</w:t>
+              <w:t>09.03.0</w:t>
+            </w:r>
+            <w:r>
+              <w:t>2</w:t>
+            </w:r>
+            <w:r>
+              <w:t>/0</w:t>
+            </w:r>
+            <w:r>
+              <w:t>8</w:t>
+            </w:r>
+            <w:r>
+              <w:t>.01</w:t>
             </w:r>
           </w:p>
           <w:p>
@@ -425,7 +430,16 @@
               <w:tab/>
             </w:r>
             <w:r>
-              <w:t>5435 (версия 3)</w:t>
+              <w:t>6280</w:t>
+            </w:r>
+            <w:r>
+              <w:t xml:space="preserve"> (версия </w:t>
+            </w:r>
+            <w:r>
+              <w:t>1</w:t>
+            </w:r>
+            <w:r>
+              <w:t>)</w:t>
             </w:r>
           </w:p>
         </w:tc>
@@ -456,7 +470,7 @@
                 <w:iCs/>
                 <w:spacing w:val="-1"/>
               </w:rPr>
-              <w:t>Информатика и вычислительная техника</w:t>
+              <w:t>Информационные системы и технологии</w:t>
             </w:r>
           </w:p>
         </w:tc>
@@ -502,7 +516,10 @@
               </w:rPr>
             </w:pPr>
             <w:r>
-              <w:t>09.03.01</w:t>
+              <w:t>09.03.0</w:t>
+            </w:r>
+            <w:r>
+              <w:t>2</w:t>
             </w:r>
           </w:p>
         </w:tc>
@@ -536,7 +553,6 @@
             </w:r>
           </w:p>
           <w:p>
-            <w:proofErr w:type="spellStart"/>
             <w:r>
               <w:rPr>
                 <w:iCs/>
@@ -544,7 +560,6 @@
               </w:rPr>
               <w:t>бакалавриат</w:t>
             </w:r>
-            <w:proofErr w:type="spellEnd"/>
           </w:p>
         </w:tc>
         <w:tc>
@@ -595,37 +610,33 @@
               <w:rPr>
                 <w:b/>
               </w:rPr>
-              <w:t xml:space="preserve">Реквизиты приказа </w:t>
-            </w:r>
-            <w:proofErr w:type="spellStart"/>
-            <w:r>
-              <w:rPr>
-                <w:b/>
-              </w:rPr>
-              <w:t>Минобрнауки</w:t>
-            </w:r>
-            <w:proofErr w:type="spellEnd"/>
-            <w:r>
-              <w:rPr>
-                <w:b/>
-              </w:rPr>
-              <w:t xml:space="preserve"> РФ об утверждении  ФГОС </w:t>
-            </w:r>
-            <w:proofErr w:type="gramStart"/>
-            <w:r>
-              <w:rPr>
-                <w:b/>
-              </w:rPr>
-              <w:t>ВО</w:t>
-            </w:r>
-            <w:proofErr w:type="gramEnd"/>
+              <w:t>Реквизиты приказа Минобрнауки РФ об утверждении  ФГОС ВО</w:t>
+            </w:r>
             <w:r>
               <w:t xml:space="preserve">: </w:t>
             </w:r>
           </w:p>
           <w:p>
             <w:r>
-              <w:t>09.02.2016 г. № 41030</w:t>
+              <w:t>12</w:t>
+            </w:r>
+            <w:r>
+              <w:t>.0</w:t>
+            </w:r>
+            <w:r>
+              <w:t>3</w:t>
+            </w:r>
+            <w:r>
+              <w:t>.201</w:t>
+            </w:r>
+            <w:r>
+              <w:t>5</w:t>
+            </w:r>
+            <w:r>
+              <w:t xml:space="preserve"> г. № </w:t>
+            </w:r>
+            <w:r>
+              <w:t>219</w:t>
             </w:r>
           </w:p>
         </w:tc>
@@ -841,21 +852,7 @@
               <w:rPr>
                 <w:b/>
               </w:rPr>
-              <w:t xml:space="preserve">№ </w:t>
-            </w:r>
-            <w:proofErr w:type="gramStart"/>
-            <w:r>
-              <w:rPr>
-                <w:b/>
-              </w:rPr>
-              <w:t>п</w:t>
-            </w:r>
-            <w:proofErr w:type="gramEnd"/>
-            <w:r>
-              <w:rPr>
-                <w:b/>
-              </w:rPr>
-              <w:t>/п</w:t>
+              <w:t>№ п/п</w:t>
             </w:r>
           </w:p>
         </w:tc>
@@ -1306,13 +1303,8 @@
       </w:r>
       <w:r>
         <w:tab/>
-        <w:t xml:space="preserve"> УМС </w:t>
+        <w:t xml:space="preserve"> УМС ИНМиТ</w:t>
       </w:r>
-      <w:proofErr w:type="spellStart"/>
-      <w:r>
-        <w:t>ИНМиТ</w:t>
-      </w:r>
-      <w:proofErr w:type="spellEnd"/>
       <w:r>
         <w:tab/>
       </w:r>
@@ -1345,15 +1337,7 @@
         <w:jc w:val="both"/>
       </w:pPr>
       <w:r>
-        <w:t xml:space="preserve">Протокол № ______   от __________ </w:t>
-      </w:r>
-      <w:proofErr w:type="gramStart"/>
-      <w:r>
-        <w:t>г</w:t>
-      </w:r>
-      <w:proofErr w:type="gramEnd"/>
-      <w:r>
-        <w:t>.</w:t>
+        <w:t>Протокол № ______   от __________ г.</w:t>
       </w:r>
     </w:p>
     <w:p>
@@ -1493,21 +1477,7 @@
         <w:rPr>
           <w:rFonts w:ascii="Times New Roman" w:hAnsi="Times New Roman" w:cs="Times New Roman"/>
         </w:rPr>
-        <w:t xml:space="preserve">Элементы </w:t>
-      </w:r>
-      <w:proofErr w:type="spellStart"/>
-      <w:r>
-        <w:rPr>
-          <w:rFonts w:ascii="Times New Roman" w:hAnsi="Times New Roman" w:cs="Times New Roman"/>
-        </w:rPr>
-        <w:t>Web</w:t>
-      </w:r>
-      <w:proofErr w:type="spellEnd"/>
-      <w:r>
-        <w:rPr>
-          <w:rFonts w:ascii="Times New Roman" w:hAnsi="Times New Roman" w:cs="Times New Roman"/>
-        </w:rPr>
-        <w:t>-технологий</w:t>
+        <w:t>Промышленные САПР</w:t>
       </w:r>
       <w:r>
         <w:rPr>
@@ -1574,13 +1544,8 @@
       <w:r>
         <w:t xml:space="preserve"> </w:t>
       </w:r>
-      <w:proofErr w:type="spellStart"/>
       <w:r>
-        <w:t>з.е</w:t>
-      </w:r>
-      <w:proofErr w:type="spellEnd"/>
-      <w:r>
-        <w:t>.</w:t>
+        <w:t>з.е.</w:t>
       </w:r>
     </w:p>
     <w:p>
@@ -1605,6 +1570,7 @@
     </w:p>
     <w:p>
       <w:pPr>
+        <w:ind w:firstLine="567"/>
         <w:jc w:val="both"/>
         <w:rPr>
           <w:color w:val="auto"/>
@@ -1635,87 +1601,34 @@
         <w:rPr>
           <w:color w:val="auto"/>
         </w:rPr>
-        <w:t>В процессе освоения модуля</w:t>
+        <w:t>Модуль формирует готовность использовать знания, умения и навыки осуществлять разработку и программную реализацию алгоритмов и пользовательских интерфейсов, принимать участие во внедрении и сопровождении сис</w:t>
       </w:r>
       <w:r>
         <w:rPr>
           <w:color w:val="auto"/>
         </w:rPr>
-        <w:t xml:space="preserve"> </w:t>
+        <w:t>тем автоматизации производствен</w:t>
       </w:r>
       <w:r>
         <w:rPr>
           <w:color w:val="auto"/>
         </w:rPr>
-        <w:t xml:space="preserve"> </w:t>
+        <w:t>ных процессов.</w:t>
       </w:r>
+    </w:p>
+    <w:p>
+      <w:pPr>
+        <w:ind w:firstLine="567"/>
+        <w:jc w:val="both"/>
+        <w:rPr>
+          <w:color w:val="auto"/>
+        </w:rPr>
+      </w:pPr>
       <w:r>
         <w:rPr>
           <w:color w:val="auto"/>
         </w:rPr>
-        <w:t>у студентов</w:t>
-      </w:r>
-      <w:r>
-        <w:rPr>
-          <w:color w:val="auto"/>
-        </w:rPr>
-        <w:t xml:space="preserve"> формируют</w:t>
-      </w:r>
-      <w:r>
-        <w:rPr>
-          <w:color w:val="auto"/>
-        </w:rPr>
-        <w:t>ся</w:t>
-      </w:r>
-      <w:r>
-        <w:rPr>
-          <w:color w:val="auto"/>
-        </w:rPr>
-        <w:t xml:space="preserve"> способности</w:t>
-      </w:r>
-      <w:r>
-        <w:rPr>
-          <w:color w:val="auto"/>
-        </w:rPr>
-        <w:t xml:space="preserve"> </w:t>
-      </w:r>
-      <w:r>
-        <w:t xml:space="preserve">проектирования структуры </w:t>
-      </w:r>
-      <w:proofErr w:type="spellStart"/>
-      <w:r>
-        <w:t>web</w:t>
-      </w:r>
-      <w:proofErr w:type="spellEnd"/>
-      <w:r>
-        <w:t xml:space="preserve">-сайта и клиентского </w:t>
-      </w:r>
-      <w:proofErr w:type="spellStart"/>
-      <w:r>
-        <w:t>web</w:t>
-      </w:r>
-      <w:proofErr w:type="spellEnd"/>
-      <w:r>
-        <w:t xml:space="preserve">-приложения, создания </w:t>
-      </w:r>
-      <w:proofErr w:type="spellStart"/>
-      <w:r>
-        <w:t>web</w:t>
-      </w:r>
-      <w:proofErr w:type="spellEnd"/>
-      <w:r>
-        <w:t xml:space="preserve">-сайта и клиентского </w:t>
-      </w:r>
-      <w:proofErr w:type="spellStart"/>
-      <w:r>
-        <w:t>web</w:t>
-      </w:r>
-      <w:proofErr w:type="spellEnd"/>
-      <w:r>
-        <w:t>-приложения средствами программирования на стороне клиента и сервера, а также размещения, поддержки и сопровождения их на сервере</w:t>
-      </w:r>
-      <w:r>
-        <w:t xml:space="preserve">. </w:t>
+        <w:t>Дисциплины модуля обеспечивают изучение теоретических и практических вопросов проектирования структуры веб-ресурсов, возможности организации процесса ресурсосбережения в сфере раскройно-заготовительного производства, организации комплексной автоматизации процессов проектирования, анализа и производства продукции.</w:t>
       </w:r>
     </w:p>
     <w:p>
@@ -1802,25 +1715,7 @@
                 <w:sz w:val="20"/>
                 <w:szCs w:val="20"/>
               </w:rPr>
-              <w:t>Наименования дисциплин с указанием, к какой части образовательной программы они относятся: базовой (Б), вариативной – по выбору вуза (</w:t>
-            </w:r>
-            <w:proofErr w:type="gramStart"/>
-            <w:r>
-              <w:rPr>
-                <w:b/>
-                <w:sz w:val="20"/>
-                <w:szCs w:val="20"/>
-              </w:rPr>
-              <w:t>ВВ</w:t>
-            </w:r>
-            <w:proofErr w:type="gramEnd"/>
-            <w:r>
-              <w:rPr>
-                <w:b/>
-                <w:sz w:val="20"/>
-                <w:szCs w:val="20"/>
-              </w:rPr>
-              <w:t xml:space="preserve">), вариативной - по выбору студента (ВС). </w:t>
+              <w:t xml:space="preserve">Наименования дисциплин с указанием, к какой части образовательной программы они относятся: базовой (Б), вариативной – по выбору вуза (ВВ), вариативной - по выбору студента (ВС). </w:t>
             </w:r>
           </w:p>
           <w:p>
@@ -2635,23 +2530,13 @@
               <w:ind w:left="113" w:right="113"/>
               <w:jc w:val="center"/>
             </w:pPr>
-            <w:proofErr w:type="spellStart"/>
             <w:r>
               <w:rPr>
                 <w:b/>
                 <w:sz w:val="16"/>
                 <w:szCs w:val="16"/>
               </w:rPr>
-              <w:t>Зач</w:t>
-            </w:r>
-            <w:proofErr w:type="spellEnd"/>
-            <w:r>
-              <w:rPr>
-                <w:b/>
-                <w:sz w:val="16"/>
-                <w:szCs w:val="16"/>
-              </w:rPr>
-              <w:t>. ед.</w:t>
+              <w:t>Зач. ед.</w:t>
             </w:r>
           </w:p>
         </w:tc>
@@ -2715,19 +2600,11 @@
               </w:rPr>
               <w:t xml:space="preserve">) </w:t>
             </w:r>
-            <w:proofErr w:type="spellStart"/>
             <w:r>
               <w:rPr>
                 <w:color w:val="auto"/>
               </w:rPr>
-              <w:t>Web</w:t>
-            </w:r>
-            <w:proofErr w:type="spellEnd"/>
-            <w:r>
-              <w:rPr>
-                <w:color w:val="auto"/>
-              </w:rPr>
-              <w:t>-дизайн</w:t>
+              <w:t>Web-дизайн</w:t>
             </w:r>
           </w:p>
         </w:tc>
@@ -2808,7 +2685,7 @@
               <w:jc w:val="right"/>
             </w:pPr>
             <w:r>
-              <w:t>17</w:t>
+              <w:t>34</w:t>
             </w:r>
           </w:p>
         </w:tc>
@@ -2850,10 +2727,7 @@
               <w:jc w:val="right"/>
             </w:pPr>
             <w:r>
-              <w:t>7</w:t>
-            </w:r>
-            <w:r>
-              <w:t>0</w:t>
+              <w:t>39</w:t>
             </w:r>
           </w:p>
         </w:tc>
@@ -2873,13 +2747,11 @@
               <w:snapToGrid w:val="0"/>
               <w:jc w:val="center"/>
             </w:pPr>
-            <w:proofErr w:type="gramStart"/>
-            <w:r>
-              <w:t>З</w:t>
-            </w:r>
-            <w:proofErr w:type="gramEnd"/>
-            <w:r>
-              <w:t xml:space="preserve"> (4)</w:t>
+            <w:r>
+              <w:t>Э (18</w:t>
+            </w:r>
+            <w:r>
+              <w:t>)</w:t>
             </w:r>
           </w:p>
         </w:tc>
@@ -2981,7 +2853,7 @@
               <w:t xml:space="preserve">) </w:t>
             </w:r>
             <w:r>
-              <w:t>Информационные технологии в социальных коммуникациях</w:t>
+              <w:t>Автоматизация проектирования раскройно-заготовительного производства</w:t>
             </w:r>
           </w:p>
         </w:tc>
@@ -3104,7 +2976,7 @@
               <w:jc w:val="right"/>
             </w:pPr>
             <w:r>
-              <w:t>53</w:t>
+              <w:t>39</w:t>
             </w:r>
           </w:p>
         </w:tc>
@@ -3124,13 +2996,11 @@
               <w:snapToGrid w:val="0"/>
               <w:jc w:val="center"/>
             </w:pPr>
-            <w:proofErr w:type="gramStart"/>
-            <w:r>
-              <w:t>З</w:t>
-            </w:r>
-            <w:proofErr w:type="gramEnd"/>
-            <w:r>
-              <w:t xml:space="preserve"> (4)</w:t>
+            <w:r>
+              <w:t>Э (18</w:t>
+            </w:r>
+            <w:r>
+              <w:t>)</w:t>
             </w:r>
           </w:p>
         </w:tc>
@@ -3238,15 +3108,7 @@
               <w:t xml:space="preserve">) </w:t>
             </w:r>
             <w:r>
-              <w:t xml:space="preserve">Основы </w:t>
-            </w:r>
-            <w:proofErr w:type="spellStart"/>
-            <w:r>
-              <w:t>Web</w:t>
-            </w:r>
-            <w:proofErr w:type="spellEnd"/>
-            <w:r>
-              <w:t>-программирования</w:t>
+              <w:t>Универсальные промышленные САПР</w:t>
             </w:r>
           </w:p>
         </w:tc>
@@ -3372,7 +3234,7 @@
               <w:jc w:val="right"/>
             </w:pPr>
             <w:r>
-              <w:t>39</w:t>
+              <w:t>53</w:t>
             </w:r>
           </w:p>
         </w:tc>
@@ -3393,7 +3255,16 @@
               <w:jc w:val="center"/>
             </w:pPr>
             <w:r>
-              <w:t>Э (18)</w:t>
+              <w:t>З</w:t>
+            </w:r>
+            <w:r>
+              <w:t xml:space="preserve"> (</w:t>
+            </w:r>
+            <w:r>
+              <w:t>4</w:t>
+            </w:r>
+            <w:r>
+              <w:t>)</w:t>
             </w:r>
           </w:p>
         </w:tc>
@@ -3528,7 +3399,7 @@
               <w:jc w:val="right"/>
             </w:pPr>
             <w:r>
-              <w:t>17</w:t>
+              <w:t>34</w:t>
             </w:r>
           </w:p>
         </w:tc>
@@ -3570,8 +3441,13 @@
               <w:jc w:val="right"/>
             </w:pPr>
             <w:r>
-              <w:t>162</w:t>
-            </w:r>
+              <w:t>1</w:t>
+            </w:r>
+            <w:r>
+              <w:t>31</w:t>
+            </w:r>
+            <w:bookmarkStart w:id="0" w:name="_GoBack"/>
+            <w:bookmarkEnd w:id="0"/>
           </w:p>
         </w:tc>
         <w:tc>
@@ -3591,7 +3467,7 @@
               <w:jc w:val="right"/>
             </w:pPr>
             <w:r>
-              <w:t>26</w:t>
+              <w:t>40</w:t>
             </w:r>
           </w:p>
         </w:tc>
@@ -3725,33 +3601,11 @@
                 <w:tab w:val="left" w:pos="540"/>
               </w:tabs>
             </w:pPr>
-            <w:proofErr w:type="spellStart"/>
-            <w:r>
-              <w:rPr>
-                <w:b/>
-              </w:rPr>
-              <w:t>Пререквизиты</w:t>
-            </w:r>
-            <w:proofErr w:type="spellEnd"/>
-            <w:r>
-              <w:rPr>
-                <w:b/>
-              </w:rPr>
-              <w:t xml:space="preserve"> и </w:t>
-            </w:r>
-            <w:proofErr w:type="spellStart"/>
-            <w:r>
-              <w:rPr>
-                <w:b/>
-              </w:rPr>
-              <w:t>постреквизиты</w:t>
-            </w:r>
-            <w:proofErr w:type="spellEnd"/>
-            <w:r>
-              <w:rPr>
-                <w:b/>
-              </w:rPr>
-              <w:t xml:space="preserve"> в модуле</w:t>
+            <w:r>
+              <w:rPr>
+                <w:b/>
+              </w:rPr>
+              <w:t>Пререквизиты и постреквизиты в модуле</w:t>
             </w:r>
           </w:p>
         </w:tc>
@@ -3820,14 +3674,12 @@
                 <w:tab w:val="left" w:pos="540"/>
               </w:tabs>
             </w:pPr>
-            <w:proofErr w:type="spellStart"/>
             <w:r>
               <w:rPr>
                 <w:b/>
               </w:rPr>
               <w:t>Кореквизиты</w:t>
             </w:r>
-            <w:proofErr w:type="spellEnd"/>
           </w:p>
         </w:tc>
         <w:tc>
@@ -4046,19 +3898,8 @@
                 <w:bCs/>
                 <w:color w:val="auto"/>
               </w:rPr>
-              <w:t xml:space="preserve">Компетенции </w:t>
-            </w:r>
-            <w:proofErr w:type="gramStart"/>
-            <w:r>
-              <w:rPr>
-                <w:rFonts w:eastAsia="Calibri"/>
-                <w:b/>
-                <w:bCs/>
-                <w:color w:val="auto"/>
-              </w:rPr>
-              <w:t>в</w:t>
-            </w:r>
-            <w:proofErr w:type="gramEnd"/>
+              <w:t>Компетенции в</w:t>
+            </w:r>
           </w:p>
           <w:p>
             <w:pPr>
@@ -4080,27 +3921,7 @@
                 <w:bCs/>
                 <w:color w:val="auto"/>
               </w:rPr>
-              <w:t xml:space="preserve">соответствии с ФГОС </w:t>
-            </w:r>
-            <w:proofErr w:type="gramStart"/>
-            <w:r>
-              <w:rPr>
-                <w:rFonts w:eastAsia="Calibri"/>
-                <w:b/>
-                <w:bCs/>
-                <w:color w:val="auto"/>
-              </w:rPr>
-              <w:t>ВО</w:t>
-            </w:r>
-            <w:proofErr w:type="gramEnd"/>
-            <w:r>
-              <w:rPr>
-                <w:rFonts w:eastAsia="Calibri"/>
-                <w:b/>
-                <w:bCs/>
-                <w:color w:val="auto"/>
-              </w:rPr>
-              <w:t>,</w:t>
+              <w:t>соответствии с ФГОС ВО,</w:t>
             </w:r>
           </w:p>
           <w:p>
@@ -4123,27 +3944,7 @@
                 <w:bCs/>
                 <w:color w:val="auto"/>
               </w:rPr>
-              <w:t xml:space="preserve">а также </w:t>
-            </w:r>
-            <w:proofErr w:type="gramStart"/>
-            <w:r>
-              <w:rPr>
-                <w:rFonts w:eastAsia="Calibri"/>
-                <w:b/>
-                <w:bCs/>
-                <w:color w:val="auto"/>
-              </w:rPr>
-              <w:t>дополнительные</w:t>
-            </w:r>
-            <w:proofErr w:type="gramEnd"/>
-            <w:r>
-              <w:rPr>
-                <w:rFonts w:eastAsia="Calibri"/>
-                <w:b/>
-                <w:bCs/>
-                <w:color w:val="auto"/>
-              </w:rPr>
-              <w:t xml:space="preserve"> из </w:t>
+              <w:t xml:space="preserve">а также дополнительные из </w:t>
             </w:r>
             <w:r>
               <w:rPr>
@@ -4252,21 +4053,7 @@
               <w:rPr>
                 <w:rFonts w:eastAsia="Calibri"/>
               </w:rPr>
-              <w:t xml:space="preserve">Способность осваивать и разрабатывать компоненты </w:t>
-            </w:r>
-            <w:proofErr w:type="spellStart"/>
-            <w:r>
-              <w:rPr>
-                <w:rFonts w:eastAsia="Calibri"/>
-              </w:rPr>
-              <w:t>Web</w:t>
-            </w:r>
-            <w:proofErr w:type="spellEnd"/>
-            <w:r>
-              <w:rPr>
-                <w:rFonts w:eastAsia="Calibri"/>
-              </w:rPr>
-              <w:t>-технологий для решения прикладных задач в различных предметных областях, включая сферу социальных коммуникаций</w:t>
+              <w:t>Способность осваивать и разрабатывать компоненты Web-технологий для решения прикладных задач в различных предметных областях, включая сферу социальных коммуникаций</w:t>
             </w:r>
             <w:r>
               <w:rPr>
@@ -4826,19 +4613,11 @@
                 <w:color w:val="auto"/>
               </w:rPr>
             </w:pPr>
-            <w:proofErr w:type="spellStart"/>
             <w:r>
               <w:rPr>
                 <w:color w:val="auto"/>
               </w:rPr>
-              <w:t>Web</w:t>
-            </w:r>
-            <w:proofErr w:type="spellEnd"/>
-            <w:r>
-              <w:rPr>
-                <w:color w:val="auto"/>
-              </w:rPr>
-              <w:t>-дизайн</w:t>
+              <w:t>Web-дизайн</w:t>
             </w:r>
           </w:p>
         </w:tc>
@@ -4984,8 +4763,6 @@
               </w:rPr>
               <w:t>X</w:t>
             </w:r>
-            <w:bookmarkStart w:id="0" w:name="_GoBack"/>
-            <w:bookmarkEnd w:id="0"/>
           </w:p>
         </w:tc>
       </w:tr>
@@ -5238,15 +5015,7 @@
           </w:tcPr>
           <w:p>
             <w:r>
-              <w:t xml:space="preserve">Основы </w:t>
-            </w:r>
-            <w:proofErr w:type="spellStart"/>
-            <w:r>
-              <w:t>Web</w:t>
-            </w:r>
-            <w:proofErr w:type="spellEnd"/>
-            <w:r>
-              <w:t>-программирования</w:t>
+              <w:t>Основы Web-программирования</w:t>
             </w:r>
           </w:p>
         </w:tc>
@@ -5514,21 +5283,7 @@
         <w:rPr>
           <w:b/>
         </w:rPr>
-        <w:t>5.3. Фонд оценочных сре</w:t>
-      </w:r>
-      <w:proofErr w:type="gramStart"/>
-      <w:r>
-        <w:rPr>
-          <w:b/>
-        </w:rPr>
-        <w:t>дств дл</w:t>
-      </w:r>
-      <w:proofErr w:type="gramEnd"/>
-      <w:r>
-        <w:rPr>
-          <w:b/>
-        </w:rPr>
-        <w:t>я проведения промежуточной аттестации по модулю (Приложение 1)</w:t>
+        <w:t>5.3. Фонд оценочных средств для проведения промежуточной аттестации по модулю (Приложение 1)</w:t>
       </w:r>
     </w:p>
     <w:p>
@@ -6174,25 +5929,7 @@
           <w:sz w:val="24"/>
           <w:szCs w:val="24"/>
         </w:rPr>
-        <w:t>Промежуточная аттестация по модулю не предусмотрена. Для промежуточной аттестации по дисциплинам, входящим в модуль, используются фонды оценочных сре</w:t>
-      </w:r>
-      <w:proofErr w:type="gramStart"/>
-      <w:r>
-        <w:rPr>
-          <w:color w:val="auto"/>
-          <w:sz w:val="24"/>
-          <w:szCs w:val="24"/>
-        </w:rPr>
-        <w:t>дств дл</w:t>
-      </w:r>
-      <w:proofErr w:type="gramEnd"/>
-      <w:r>
-        <w:rPr>
-          <w:color w:val="auto"/>
-          <w:sz w:val="24"/>
-          <w:szCs w:val="24"/>
-        </w:rPr>
-        <w:t xml:space="preserve">я промежуточной аттестации, приведенные в рабочих программах дисциплин модуля. </w:t>
+        <w:t xml:space="preserve">Промежуточная аттестация по модулю не предусмотрена. Для промежуточной аттестации по дисциплинам, входящим в модуль, используются фонды оценочных средств для промежуточной аттестации, приведенные в рабочих программах дисциплин модуля. </w:t>
       </w:r>
     </w:p>
     <w:p>
@@ -7439,7 +7176,7 @@
         <w:rStyle w:val="aa"/>
         <w:noProof/>
       </w:rPr>
-      <w:t>4</w:t>
+      <w:t>3</w:t>
     </w:r>
     <w:r>
       <w:rPr>
@@ -12409,7 +12146,7 @@
 </file>
 
 <file path=customXml/itemProps1.xml><?xml version="1.0" encoding="utf-8"?>
-<ds:datastoreItem xmlns:ds="http://schemas.openxmlformats.org/officeDocument/2006/customXml" ds:itemID="{D149DB41-A51F-4C8B-B92E-A302A4CA3BC5}">
+<ds:datastoreItem xmlns:ds="http://schemas.openxmlformats.org/officeDocument/2006/customXml" ds:itemID="{A0A58994-DCC1-40D0-BFFB-241F57179A67}">
   <ds:schemaRefs>
     <ds:schemaRef ds:uri="http://schemas.openxmlformats.org/officeDocument/2006/bibliography"/>
   </ds:schemaRefs>

--- a/09.03.02/ИНМиТ_ИТиАП_09.03.02_М1.16_Промышленные САПР.docx
+++ b/09.03.02/ИНМиТ_ИТиАП_09.03.02_М1.16_Промышленные САПР.docx
@@ -295,7 +295,15 @@
             </w:r>
             <w:r>
               <w:tab/>
-              <w:t>М1.1</w:t>
+              <w:t>М</w:t>
+            </w:r>
+            <w:proofErr w:type="gramStart"/>
+            <w:r>
+              <w:t>1</w:t>
+            </w:r>
+            <w:proofErr w:type="gramEnd"/>
+            <w:r>
+              <w:t>.1</w:t>
             </w:r>
             <w:r>
               <w:rPr>
@@ -553,6 +561,7 @@
             </w:r>
           </w:p>
           <w:p>
+            <w:proofErr w:type="spellStart"/>
             <w:r>
               <w:rPr>
                 <w:iCs/>
@@ -560,6 +569,7 @@
               </w:rPr>
               <w:t>бакалавриат</w:t>
             </w:r>
+            <w:proofErr w:type="spellEnd"/>
           </w:p>
         </w:tc>
         <w:tc>
@@ -610,8 +620,30 @@
               <w:rPr>
                 <w:b/>
               </w:rPr>
-              <w:t>Реквизиты приказа Минобрнауки РФ об утверждении  ФГОС ВО</w:t>
-            </w:r>
+              <w:t xml:space="preserve">Реквизиты приказа </w:t>
+            </w:r>
+            <w:proofErr w:type="spellStart"/>
+            <w:r>
+              <w:rPr>
+                <w:b/>
+              </w:rPr>
+              <w:t>Минобрнауки</w:t>
+            </w:r>
+            <w:proofErr w:type="spellEnd"/>
+            <w:r>
+              <w:rPr>
+                <w:b/>
+              </w:rPr>
+              <w:t xml:space="preserve"> РФ об утверждении  ФГОС </w:t>
+            </w:r>
+            <w:proofErr w:type="gramStart"/>
+            <w:r>
+              <w:rPr>
+                <w:b/>
+              </w:rPr>
+              <w:t>ВО</w:t>
+            </w:r>
+            <w:proofErr w:type="gramEnd"/>
             <w:r>
               <w:t xml:space="preserve">: </w:t>
             </w:r>
@@ -852,7 +884,21 @@
               <w:rPr>
                 <w:b/>
               </w:rPr>
-              <w:t>№ п/п</w:t>
+              <w:t xml:space="preserve">№ </w:t>
+            </w:r>
+            <w:proofErr w:type="gramStart"/>
+            <w:r>
+              <w:rPr>
+                <w:b/>
+              </w:rPr>
+              <w:t>п</w:t>
+            </w:r>
+            <w:proofErr w:type="gramEnd"/>
+            <w:r>
+              <w:rPr>
+                <w:b/>
+              </w:rPr>
+              <w:t>/п</w:t>
             </w:r>
           </w:p>
         </w:tc>
@@ -1303,8 +1349,13 @@
       </w:r>
       <w:r>
         <w:tab/>
-        <w:t xml:space="preserve"> УМС ИНМиТ</w:t>
-      </w:r>
+        <w:t xml:space="preserve"> УМС </w:t>
+      </w:r>
+      <w:proofErr w:type="spellStart"/>
+      <w:r>
+        <w:t>ИНМиТ</w:t>
+      </w:r>
+      <w:proofErr w:type="spellEnd"/>
       <w:r>
         <w:tab/>
       </w:r>
@@ -1337,7 +1388,15 @@
         <w:jc w:val="both"/>
       </w:pPr>
       <w:r>
-        <w:t>Протокол № ______   от __________ г.</w:t>
+        <w:t xml:space="preserve">Протокол № ______   от __________ </w:t>
+      </w:r>
+      <w:proofErr w:type="gramStart"/>
+      <w:r>
+        <w:t>г</w:t>
+      </w:r>
+      <w:proofErr w:type="gramEnd"/>
+      <w:r>
+        <w:t>.</w:t>
       </w:r>
     </w:p>
     <w:p>
@@ -1544,8 +1603,13 @@
       <w:r>
         <w:t xml:space="preserve"> </w:t>
       </w:r>
-      <w:r>
-        <w:t>з.е.</w:t>
+      <w:proofErr w:type="spellStart"/>
+      <w:r>
+        <w:t>з.е</w:t>
+      </w:r>
+      <w:proofErr w:type="spellEnd"/>
+      <w:r>
+        <w:t>.</w:t>
       </w:r>
     </w:p>
     <w:p>
@@ -1715,7 +1779,25 @@
                 <w:sz w:val="20"/>
                 <w:szCs w:val="20"/>
               </w:rPr>
-              <w:t xml:space="preserve">Наименования дисциплин с указанием, к какой части образовательной программы они относятся: базовой (Б), вариативной – по выбору вуза (ВВ), вариативной - по выбору студента (ВС). </w:t>
+              <w:t>Наименования дисциплин с указанием, к какой части образовательной программы они относятся: базовой (Б), вариативной – по выбору вуза (</w:t>
+            </w:r>
+            <w:proofErr w:type="gramStart"/>
+            <w:r>
+              <w:rPr>
+                <w:b/>
+                <w:sz w:val="20"/>
+                <w:szCs w:val="20"/>
+              </w:rPr>
+              <w:t>ВВ</w:t>
+            </w:r>
+            <w:proofErr w:type="gramEnd"/>
+            <w:r>
+              <w:rPr>
+                <w:b/>
+                <w:sz w:val="20"/>
+                <w:szCs w:val="20"/>
+              </w:rPr>
+              <w:t xml:space="preserve">), вариативной - по выбору студента (ВС). </w:t>
             </w:r>
           </w:p>
           <w:p>
@@ -2530,13 +2612,23 @@
               <w:ind w:left="113" w:right="113"/>
               <w:jc w:val="center"/>
             </w:pPr>
+            <w:proofErr w:type="spellStart"/>
             <w:r>
               <w:rPr>
                 <w:b/>
                 <w:sz w:val="16"/>
                 <w:szCs w:val="16"/>
               </w:rPr>
-              <w:t>Зач. ед.</w:t>
+              <w:t>Зач</w:t>
+            </w:r>
+            <w:proofErr w:type="spellEnd"/>
+            <w:r>
+              <w:rPr>
+                <w:b/>
+                <w:sz w:val="16"/>
+                <w:szCs w:val="16"/>
+              </w:rPr>
+              <w:t>. ед.</w:t>
             </w:r>
           </w:p>
         </w:tc>
@@ -2600,12 +2692,25 @@
               </w:rPr>
               <w:t xml:space="preserve">) </w:t>
             </w:r>
+            <w:proofErr w:type="spellStart"/>
             <w:r>
               <w:rPr>
                 <w:color w:val="auto"/>
               </w:rPr>
-              <w:t>Web-дизайн</w:t>
-            </w:r>
+              <w:t>Web</w:t>
+            </w:r>
+            <w:proofErr w:type="spellEnd"/>
+            <w:r>
+              <w:rPr>
+                <w:color w:val="auto"/>
+              </w:rPr>
+              <w:t>-дизайн</w:t>
+            </w:r>
+          </w:p>
+          <w:p>
+            <w:pPr>
+              <w:ind w:firstLine="709"/>
+            </w:pPr>
           </w:p>
         </w:tc>
         <w:tc>
@@ -3254,9 +3359,11 @@
               <w:snapToGrid w:val="0"/>
               <w:jc w:val="center"/>
             </w:pPr>
+            <w:proofErr w:type="gramStart"/>
             <w:r>
               <w:t>З</w:t>
             </w:r>
+            <w:proofErr w:type="gramEnd"/>
             <w:r>
               <w:t xml:space="preserve"> (</w:t>
             </w:r>
@@ -3446,8 +3553,6 @@
             <w:r>
               <w:t>31</w:t>
             </w:r>
-            <w:bookmarkStart w:id="0" w:name="_GoBack"/>
-            <w:bookmarkEnd w:id="0"/>
           </w:p>
         </w:tc>
         <w:tc>
@@ -3601,11 +3706,33 @@
                 <w:tab w:val="left" w:pos="540"/>
               </w:tabs>
             </w:pPr>
-            <w:r>
-              <w:rPr>
-                <w:b/>
-              </w:rPr>
-              <w:t>Пререквизиты и постреквизиты в модуле</w:t>
+            <w:proofErr w:type="spellStart"/>
+            <w:r>
+              <w:rPr>
+                <w:b/>
+              </w:rPr>
+              <w:t>Пререквизиты</w:t>
+            </w:r>
+            <w:proofErr w:type="spellEnd"/>
+            <w:r>
+              <w:rPr>
+                <w:b/>
+              </w:rPr>
+              <w:t xml:space="preserve"> и </w:t>
+            </w:r>
+            <w:proofErr w:type="spellStart"/>
+            <w:r>
+              <w:rPr>
+                <w:b/>
+              </w:rPr>
+              <w:t>постреквизиты</w:t>
+            </w:r>
+            <w:proofErr w:type="spellEnd"/>
+            <w:r>
+              <w:rPr>
+                <w:b/>
+              </w:rPr>
+              <w:t xml:space="preserve"> в модуле</w:t>
             </w:r>
           </w:p>
         </w:tc>
@@ -3674,12 +3801,14 @@
                 <w:tab w:val="left" w:pos="540"/>
               </w:tabs>
             </w:pPr>
+            <w:proofErr w:type="spellStart"/>
             <w:r>
               <w:rPr>
                 <w:b/>
               </w:rPr>
               <w:t>Кореквизиты</w:t>
             </w:r>
+            <w:proofErr w:type="spellEnd"/>
           </w:p>
         </w:tc>
         <w:tc>
@@ -3898,8 +4027,19 @@
                 <w:bCs/>
                 <w:color w:val="auto"/>
               </w:rPr>
-              <w:t>Компетенции в</w:t>
-            </w:r>
+              <w:t xml:space="preserve">Компетенции </w:t>
+            </w:r>
+            <w:proofErr w:type="gramStart"/>
+            <w:r>
+              <w:rPr>
+                <w:rFonts w:eastAsia="Calibri"/>
+                <w:b/>
+                <w:bCs/>
+                <w:color w:val="auto"/>
+              </w:rPr>
+              <w:t>в</w:t>
+            </w:r>
+            <w:proofErr w:type="gramEnd"/>
           </w:p>
           <w:p>
             <w:pPr>
@@ -3921,7 +4061,27 @@
                 <w:bCs/>
                 <w:color w:val="auto"/>
               </w:rPr>
-              <w:t>соответствии с ФГОС ВО,</w:t>
+              <w:t xml:space="preserve">соответствии с ФГОС </w:t>
+            </w:r>
+            <w:proofErr w:type="gramStart"/>
+            <w:r>
+              <w:rPr>
+                <w:rFonts w:eastAsia="Calibri"/>
+                <w:b/>
+                <w:bCs/>
+                <w:color w:val="auto"/>
+              </w:rPr>
+              <w:t>ВО</w:t>
+            </w:r>
+            <w:proofErr w:type="gramEnd"/>
+            <w:r>
+              <w:rPr>
+                <w:rFonts w:eastAsia="Calibri"/>
+                <w:b/>
+                <w:bCs/>
+                <w:color w:val="auto"/>
+              </w:rPr>
+              <w:t>,</w:t>
             </w:r>
           </w:p>
           <w:p>
@@ -3944,7 +4104,27 @@
                 <w:bCs/>
                 <w:color w:val="auto"/>
               </w:rPr>
-              <w:t xml:space="preserve">а также дополнительные из </w:t>
+              <w:t xml:space="preserve">а также </w:t>
+            </w:r>
+            <w:proofErr w:type="gramStart"/>
+            <w:r>
+              <w:rPr>
+                <w:rFonts w:eastAsia="Calibri"/>
+                <w:b/>
+                <w:bCs/>
+                <w:color w:val="auto"/>
+              </w:rPr>
+              <w:t>дополнительные</w:t>
+            </w:r>
+            <w:proofErr w:type="gramEnd"/>
+            <w:r>
+              <w:rPr>
+                <w:rFonts w:eastAsia="Calibri"/>
+                <w:b/>
+                <w:bCs/>
+                <w:color w:val="auto"/>
+              </w:rPr>
+              <w:t xml:space="preserve"> из </w:t>
             </w:r>
             <w:r>
               <w:rPr>
@@ -4020,7 +4200,7 @@
               </w:rPr>
             </w:pPr>
             <w:r>
-              <w:t>09.03.01/01.01</w:t>
+              <w:t>09.03.02/08.01</w:t>
             </w:r>
           </w:p>
         </w:tc>
@@ -4041,7 +4221,7 @@
                 <w:spacing w:val="-1"/>
                 <w:lang w:eastAsia="ru-RU"/>
               </w:rPr>
-              <w:t>РО-ТОП2-1</w:t>
+              <w:t>РО-В-1</w:t>
             </w:r>
             <w:r>
               <w:rPr>
@@ -4053,7 +4233,7 @@
               <w:rPr>
                 <w:rFonts w:eastAsia="Calibri"/>
               </w:rPr>
-              <w:t>Способность осваивать и разрабатывать компоненты Web-технологий для решения прикладных задач в различных предметных областях, включая сферу социальных коммуникаций</w:t>
+              <w:t>Способность осуществлять разработку и программную реализацию алгоритмов и пользовательских интерфейсов,  принимать участие во внедрении и сопровождении систем автоматизации производственных процессов</w:t>
             </w:r>
             <w:r>
               <w:rPr>
@@ -4070,25 +4250,49 @@
           <w:p>
             <w:pPr>
               <w:jc w:val="both"/>
-            </w:pPr>
-            <w:r>
-              <w:t>ОК-3</w:t>
+              <w:rPr>
+                <w:lang w:eastAsia="ru-RU"/>
+              </w:rPr>
+            </w:pPr>
+            <w:r>
+              <w:rPr>
+                <w:lang w:eastAsia="ru-RU"/>
+              </w:rPr>
+              <w:t>ПК-1</w:t>
+            </w:r>
+            <w:r>
+              <w:rPr>
+                <w:lang w:eastAsia="ru-RU"/>
+              </w:rPr>
+              <w:t>1</w:t>
             </w:r>
           </w:p>
           <w:p>
             <w:pPr>
               <w:jc w:val="both"/>
-            </w:pPr>
-            <w:r>
-              <w:t>ОК-4</w:t>
+              <w:rPr>
+                <w:lang w:eastAsia="ru-RU"/>
+              </w:rPr>
+            </w:pPr>
+            <w:r>
+              <w:rPr>
+                <w:lang w:eastAsia="ru-RU"/>
+              </w:rPr>
+              <w:t>ПК-12</w:t>
             </w:r>
           </w:p>
           <w:p>
             <w:pPr>
               <w:jc w:val="both"/>
-            </w:pPr>
-            <w:r>
-              <w:t>ОПК-5</w:t>
+              <w:rPr>
+                <w:lang w:eastAsia="ru-RU"/>
+              </w:rPr>
+            </w:pPr>
+            <w:r>
+              <w:rPr>
+                <w:lang w:eastAsia="ru-RU"/>
+              </w:rPr>
+              <w:t>ПК-22</w:t>
             </w:r>
           </w:p>
           <w:p>
@@ -4102,21 +4306,7 @@
               <w:rPr>
                 <w:lang w:eastAsia="ru-RU"/>
               </w:rPr>
-              <w:t>ПК-1</w:t>
-            </w:r>
-          </w:p>
-          <w:p>
-            <w:pPr>
-              <w:jc w:val="both"/>
-              <w:rPr>
-                <w:lang w:eastAsia="ru-RU"/>
-              </w:rPr>
-            </w:pPr>
-            <w:r>
-              <w:rPr>
-                <w:lang w:eastAsia="ru-RU"/>
-              </w:rPr>
-              <w:t>ПК-7</w:t>
+              <w:t>ПК-24</w:t>
             </w:r>
           </w:p>
           <w:p>
@@ -4129,12 +4319,6 @@
                 <w:lang w:eastAsia="ru-RU"/>
               </w:rPr>
             </w:pPr>
-            <w:r>
-              <w:rPr>
-                <w:lang w:eastAsia="ru-RU"/>
-              </w:rPr>
-              <w:t>ДПК-3</w:t>
-            </w:r>
           </w:p>
         </w:tc>
         <w:tc>
@@ -4201,19 +4385,22 @@
           </w:tcPr>
           <w:p>
             <w:pPr>
-              <w:jc w:val="both"/>
-            </w:pPr>
-            <w:r>
-              <w:rPr>
-                <w:b/>
-              </w:rPr>
-              <w:t>ОК-3</w:t>
-            </w:r>
-            <w:r>
-              <w:t>:</w:t>
-            </w:r>
-            <w:r>
-              <w:t xml:space="preserve"> способностью использовать основы экономических знаний  в различных  сферах  деятельности;</w:t>
+              <w:rPr>
+                <w:lang w:eastAsia="ru-RU"/>
+              </w:rPr>
+            </w:pPr>
+            <w:r>
+              <w:rPr>
+                <w:b/>
+                <w:lang w:eastAsia="ru-RU"/>
+              </w:rPr>
+              <w:t>ПК-11</w:t>
+            </w:r>
+            <w:r>
+              <w:rPr>
+                <w:lang w:eastAsia="ru-RU"/>
+              </w:rPr>
+              <w:t>: способность к проектированию базовых и прикладных информационных технологий</w:t>
             </w:r>
           </w:p>
         </w:tc>
@@ -4225,19 +4412,22 @@
           </w:tcPr>
           <w:p>
             <w:pPr>
-              <w:jc w:val="both"/>
-            </w:pPr>
-            <w:r>
-              <w:rPr>
-                <w:b/>
-              </w:rPr>
-              <w:t>ОК-4</w:t>
-            </w:r>
-            <w:r>
-              <w:t>:</w:t>
-            </w:r>
-            <w:r>
-              <w:t xml:space="preserve"> способность использовать основы  правовых  знаний в различных сферах деятельности;</w:t>
+              <w:rPr>
+                <w:lang w:eastAsia="ru-RU"/>
+              </w:rPr>
+            </w:pPr>
+            <w:r>
+              <w:rPr>
+                <w:b/>
+                <w:lang w:eastAsia="ru-RU"/>
+              </w:rPr>
+              <w:t>ПК-12</w:t>
+            </w:r>
+            <w:r>
+              <w:rPr>
+                <w:lang w:eastAsia="ru-RU"/>
+              </w:rPr>
+              <w:t>: способность разрабатывать средства реализации информационных технологий (методические, информационные, математические, алгоритмические, технические и программные)</w:t>
             </w:r>
           </w:p>
         </w:tc>
@@ -4249,19 +4439,22 @@
           </w:tcPr>
           <w:p>
             <w:pPr>
-              <w:jc w:val="both"/>
-            </w:pPr>
-            <w:r>
-              <w:rPr>
-                <w:b/>
-              </w:rPr>
-              <w:t>ОПК-5</w:t>
-            </w:r>
-            <w:r>
-              <w:t>: способность</w:t>
-            </w:r>
-            <w:r>
-              <w:t xml:space="preserve"> решать стандартные задачи профессиональной деятельности на основе информационной и библиографической культуры с применением информационно-коммуникационных технологий и  с учетом основных требований информационной безопасности;</w:t>
+              <w:rPr>
+                <w:lang w:eastAsia="ru-RU"/>
+              </w:rPr>
+            </w:pPr>
+            <w:r>
+              <w:rPr>
+                <w:b/>
+                <w:lang w:eastAsia="ru-RU"/>
+              </w:rPr>
+              <w:t>ПК-22</w:t>
+            </w:r>
+            <w:r>
+              <w:rPr>
+                <w:lang w:eastAsia="ru-RU"/>
+              </w:rPr>
+              <w:t>: способность проводить сбор, анализ научно-технической информации, отечественного и зарубежного опыта по тематике исследования</w:t>
             </w:r>
           </w:p>
         </w:tc>
@@ -4273,7 +4466,6 @@
           </w:tcPr>
           <w:p>
             <w:pPr>
-              <w:jc w:val="both"/>
               <w:rPr>
                 <w:lang w:eastAsia="ru-RU"/>
               </w:rPr>
@@ -4283,101 +4475,23 @@
                 <w:b/>
                 <w:lang w:eastAsia="ru-RU"/>
               </w:rPr>
-              <w:t>ПК-1</w:t>
+              <w:t>ПК-24</w:t>
             </w:r>
             <w:r>
               <w:rPr>
                 <w:lang w:eastAsia="ru-RU"/>
               </w:rPr>
-              <w:t>:</w:t>
-            </w:r>
-            <w:r>
-              <w:rPr>
-                <w:lang w:eastAsia="ru-RU"/>
-              </w:rPr>
-              <w:t xml:space="preserve"> </w:t>
-            </w:r>
-            <w:r>
-              <w:t>способность разрабатывать модели компонентов информационных систем, включая модели баз данных и модели и интерфейсов «человек – электронно-вычислительная машина»</w:t>
-            </w:r>
-            <w:r>
-              <w:rPr>
-                <w:lang w:eastAsia="ru-RU"/>
-              </w:rPr>
-              <w:t xml:space="preserve">; </w:t>
-            </w:r>
-          </w:p>
-        </w:tc>
-      </w:tr>
-      <w:tr>
-        <w:tc>
-          <w:tcPr>
-            <w:tcW w:w="9853" w:type="dxa"/>
-          </w:tcPr>
-          <w:p>
-            <w:pPr>
-              <w:jc w:val="both"/>
-              <w:rPr>
-                <w:lang w:eastAsia="ru-RU"/>
-              </w:rPr>
-            </w:pPr>
-            <w:r>
-              <w:rPr>
-                <w:b/>
-                <w:lang w:eastAsia="ru-RU"/>
-              </w:rPr>
-              <w:t>ПК-7</w:t>
-            </w:r>
-            <w:r>
-              <w:rPr>
-                <w:lang w:eastAsia="ru-RU"/>
-              </w:rPr>
-              <w:t>:</w:t>
-            </w:r>
-            <w:r>
-              <w:rPr>
-                <w:lang w:eastAsia="ru-RU"/>
-              </w:rPr>
-              <w:t xml:space="preserve"> способность проверять техническое состояние вычислительного оборудования и осуществлять необходимые профилактические процедуры; </w:t>
-            </w:r>
-          </w:p>
-        </w:tc>
-      </w:tr>
-      <w:tr>
-        <w:tc>
-          <w:tcPr>
-            <w:tcW w:w="9853" w:type="dxa"/>
-          </w:tcPr>
-          <w:p>
-            <w:pPr>
-              <w:tabs>
-                <w:tab w:val="left" w:pos="284"/>
-                <w:tab w:val="left" w:pos="426"/>
-              </w:tabs>
-            </w:pPr>
-            <w:r>
-              <w:rPr>
-                <w:b/>
-                <w:lang w:eastAsia="ru-RU"/>
-              </w:rPr>
-              <w:t>ДПК-3</w:t>
-            </w:r>
-            <w:r>
-              <w:rPr>
-                <w:lang w:eastAsia="ru-RU"/>
-              </w:rPr>
-              <w:t>:</w:t>
-            </w:r>
-            <w:r>
-              <w:rPr>
-                <w:lang w:eastAsia="ru-RU"/>
-              </w:rPr>
-              <w:t xml:space="preserve"> способность использовать технологии разработки объектов профессиональной деятельности в областях: машиностроение, приборостроение, техника, управление технологическими процессами, механика, техническая физика, а также предприятия различного профиля и все виды деятельности в условиях экономики информационного общества </w:t>
+              <w:t>: способностью обосновывать правильность выбранной модели, сопоставляя результаты экспериментальных данных и полученных решений</w:t>
             </w:r>
           </w:p>
         </w:tc>
       </w:tr>
     </w:tbl>
+    <w:p>
+      <w:pPr>
+        <w:jc w:val="both"/>
+      </w:pPr>
+    </w:p>
     <w:p>
       <w:pPr>
         <w:jc w:val="both"/>
@@ -4401,16 +4515,14 @@
     </w:p>
     <w:tbl>
       <w:tblPr>
-        <w:tblW w:w="9429" w:type="dxa"/>
+        <w:tblW w:w="9858" w:type="dxa"/>
         <w:tblInd w:w="-5" w:type="dxa"/>
         <w:tblLayout w:type="fixed"/>
         <w:tblLook w:val="0000" w:firstRow="0" w:lastRow="0" w:firstColumn="0" w:lastColumn="0" w:noHBand="0" w:noVBand="0"/>
       </w:tblPr>
       <w:tblGrid>
         <w:gridCol w:w="351"/>
-        <w:gridCol w:w="6504"/>
-        <w:gridCol w:w="429"/>
-        <w:gridCol w:w="429"/>
+        <w:gridCol w:w="7791"/>
         <w:gridCol w:w="429"/>
         <w:gridCol w:w="429"/>
         <w:gridCol w:w="429"/>
@@ -4422,7 +4534,7 @@
         </w:trPr>
         <w:tc>
           <w:tcPr>
-            <w:tcW w:w="6855" w:type="dxa"/>
+            <w:tcW w:w="8142" w:type="dxa"/>
             <w:gridSpan w:val="2"/>
             <w:tcBorders>
               <w:top w:val="single" w:sz="4" w:space="0" w:color="000000"/>
@@ -4461,9 +4573,18 @@
           <w:p>
             <w:pPr>
               <w:ind w:left="113" w:right="113"/>
-            </w:pPr>
-            <w:r>
-              <w:t>ОК-3</w:t>
+              <w:rPr>
+                <w:lang w:val="en-US"/>
+              </w:rPr>
+            </w:pPr>
+            <w:r>
+              <w:t>ПК-</w:t>
+            </w:r>
+            <w:r>
+              <w:rPr>
+                <w:lang w:val="en-US"/>
+              </w:rPr>
+              <w:t>11</w:t>
             </w:r>
           </w:p>
         </w:tc>
@@ -4481,9 +4602,18 @@
           <w:p>
             <w:pPr>
               <w:ind w:left="113" w:right="113"/>
-            </w:pPr>
-            <w:r>
-              <w:t>ОК-4</w:t>
+              <w:rPr>
+                <w:lang w:val="en-US"/>
+              </w:rPr>
+            </w:pPr>
+            <w:r>
+              <w:t>ПК-1</w:t>
+            </w:r>
+            <w:r>
+              <w:rPr>
+                <w:lang w:val="en-US"/>
+              </w:rPr>
+              <w:t>2</w:t>
             </w:r>
           </w:p>
         </w:tc>
@@ -4501,9 +4631,18 @@
           <w:p>
             <w:pPr>
               <w:ind w:left="113" w:right="113"/>
-            </w:pPr>
-            <w:r>
-              <w:t>ОПК-5</w:t>
+              <w:rPr>
+                <w:lang w:val="en-US"/>
+              </w:rPr>
+            </w:pPr>
+            <w:r>
+              <w:t>ПК-</w:t>
+            </w:r>
+            <w:r>
+              <w:rPr>
+                <w:lang w:val="en-US"/>
+              </w:rPr>
+              <w:t>22</w:t>
             </w:r>
           </w:p>
         </w:tc>
@@ -4521,49 +4660,18 @@
           <w:p>
             <w:pPr>
               <w:ind w:left="113" w:right="113"/>
-            </w:pPr>
-            <w:r>
-              <w:t>ПК-1</w:t>
-            </w:r>
-          </w:p>
-        </w:tc>
-        <w:tc>
-          <w:tcPr>
-            <w:tcW w:w="429" w:type="dxa"/>
-            <w:tcBorders>
-              <w:top w:val="single" w:sz="4" w:space="0" w:color="000000"/>
-              <w:left w:val="single" w:sz="4" w:space="0" w:color="000000"/>
-              <w:bottom w:val="single" w:sz="4" w:space="0" w:color="000000"/>
-              <w:right w:val="single" w:sz="4" w:space="0" w:color="000000"/>
-            </w:tcBorders>
-            <w:textDirection w:val="tbRl"/>
-          </w:tcPr>
-          <w:p>
-            <w:pPr>
-              <w:ind w:left="113" w:right="113"/>
-            </w:pPr>
-            <w:r>
-              <w:t>ПК-7</w:t>
-            </w:r>
-          </w:p>
-        </w:tc>
-        <w:tc>
-          <w:tcPr>
-            <w:tcW w:w="429" w:type="dxa"/>
-            <w:tcBorders>
-              <w:top w:val="single" w:sz="4" w:space="0" w:color="000000"/>
-              <w:left w:val="single" w:sz="4" w:space="0" w:color="000000"/>
-              <w:bottom w:val="single" w:sz="4" w:space="0" w:color="000000"/>
-              <w:right w:val="single" w:sz="4" w:space="0" w:color="000000"/>
-            </w:tcBorders>
-            <w:textDirection w:val="tbRl"/>
-          </w:tcPr>
-          <w:p>
-            <w:pPr>
-              <w:ind w:left="113" w:right="113"/>
-            </w:pPr>
-            <w:r>
-              <w:t>ДПК-3</w:t>
+              <w:rPr>
+                <w:lang w:val="en-US"/>
+              </w:rPr>
+            </w:pPr>
+            <w:r>
+              <w:t>ПК-</w:t>
+            </w:r>
+            <w:r>
+              <w:rPr>
+                <w:lang w:val="en-US"/>
+              </w:rPr>
+              <w:t>24</w:t>
             </w:r>
           </w:p>
         </w:tc>
@@ -4599,7 +4707,7 @@
         </w:tc>
         <w:tc>
           <w:tcPr>
-            <w:tcW w:w="6504" w:type="dxa"/>
+            <w:tcW w:w="7791" w:type="dxa"/>
             <w:tcBorders>
               <w:top w:val="single" w:sz="4" w:space="0" w:color="000000"/>
               <w:left w:val="single" w:sz="4" w:space="0" w:color="000000"/>
@@ -4613,11 +4721,19 @@
                 <w:color w:val="auto"/>
               </w:rPr>
             </w:pPr>
+            <w:proofErr w:type="spellStart"/>
             <w:r>
               <w:rPr>
                 <w:color w:val="auto"/>
               </w:rPr>
-              <w:t>Web-дизайн</w:t>
+              <w:t>Web</w:t>
+            </w:r>
+            <w:proofErr w:type="spellEnd"/>
+            <w:r>
+              <w:rPr>
+                <w:color w:val="auto"/>
+              </w:rPr>
+              <w:t>-дизайн</w:t>
             </w:r>
           </w:p>
         </w:tc>
@@ -4640,6 +4756,12 @@
                 <w:lang w:val="en-US"/>
               </w:rPr>
             </w:pPr>
+            <w:r>
+              <w:rPr>
+                <w:lang w:val="en-US"/>
+              </w:rPr>
+              <w:t>X</w:t>
+            </w:r>
           </w:p>
         </w:tc>
         <w:tc>
@@ -4661,6 +4783,12 @@
                 <w:lang w:val="en-US"/>
               </w:rPr>
             </w:pPr>
+            <w:r>
+              <w:rPr>
+                <w:lang w:val="en-US"/>
+              </w:rPr>
+              <w:t>X</w:t>
+            </w:r>
           </w:p>
         </w:tc>
         <w:tc>
@@ -4682,12 +4810,6 @@
                 <w:lang w:val="en-US"/>
               </w:rPr>
             </w:pPr>
-            <w:r>
-              <w:rPr>
-                <w:lang w:val="en-US"/>
-              </w:rPr>
-              <w:t>X</w:t>
-            </w:r>
           </w:p>
         </w:tc>
         <w:tc>
@@ -4709,60 +4831,6 @@
                 <w:lang w:val="en-US"/>
               </w:rPr>
             </w:pPr>
-            <w:r>
-              <w:rPr>
-                <w:lang w:val="en-US"/>
-              </w:rPr>
-              <w:t>X</w:t>
-            </w:r>
-          </w:p>
-        </w:tc>
-        <w:tc>
-          <w:tcPr>
-            <w:tcW w:w="429" w:type="dxa"/>
-            <w:tcBorders>
-              <w:top w:val="single" w:sz="4" w:space="0" w:color="000000"/>
-              <w:left w:val="single" w:sz="4" w:space="0" w:color="000000"/>
-              <w:bottom w:val="single" w:sz="4" w:space="0" w:color="000000"/>
-              <w:right w:val="single" w:sz="4" w:space="0" w:color="000000"/>
-            </w:tcBorders>
-            <w:vAlign w:val="center"/>
-          </w:tcPr>
-          <w:p>
-            <w:pPr>
-              <w:snapToGrid w:val="0"/>
-              <w:jc w:val="center"/>
-              <w:rPr>
-                <w:lang w:val="en-US"/>
-              </w:rPr>
-            </w:pPr>
-          </w:p>
-        </w:tc>
-        <w:tc>
-          <w:tcPr>
-            <w:tcW w:w="429" w:type="dxa"/>
-            <w:tcBorders>
-              <w:top w:val="single" w:sz="4" w:space="0" w:color="000000"/>
-              <w:left w:val="single" w:sz="4" w:space="0" w:color="000000"/>
-              <w:bottom w:val="single" w:sz="4" w:space="0" w:color="000000"/>
-              <w:right w:val="single" w:sz="4" w:space="0" w:color="000000"/>
-            </w:tcBorders>
-            <w:vAlign w:val="center"/>
-          </w:tcPr>
-          <w:p>
-            <w:pPr>
-              <w:snapToGrid w:val="0"/>
-              <w:jc w:val="center"/>
-              <w:rPr>
-                <w:lang w:val="en-US"/>
-              </w:rPr>
-            </w:pPr>
-            <w:r>
-              <w:rPr>
-                <w:lang w:val="en-US"/>
-              </w:rPr>
-              <w:t>X</w:t>
-            </w:r>
           </w:p>
         </w:tc>
       </w:tr>
@@ -4797,7 +4865,7 @@
         </w:tc>
         <w:tc>
           <w:tcPr>
-            <w:tcW w:w="6504" w:type="dxa"/>
+            <w:tcW w:w="7791" w:type="dxa"/>
             <w:tcBorders>
               <w:top w:val="single" w:sz="4" w:space="0" w:color="000000"/>
               <w:left w:val="single" w:sz="4" w:space="0" w:color="000000"/>
@@ -4807,7 +4875,7 @@
           </w:tcPr>
           <w:p>
             <w:r>
-              <w:t>Информационные технологии в социальных коммуникациях</w:t>
+              <w:t>Автоматизация проектирования раскройно-заготовительного производства</w:t>
             </w:r>
           </w:p>
         </w:tc>
@@ -4830,12 +4898,8 @@
                 <w:lang w:val="en-US"/>
               </w:rPr>
             </w:pPr>
-            <w:r>
-              <w:rPr>
-                <w:lang w:val="en-US"/>
-              </w:rPr>
-              <w:t>X</w:t>
-            </w:r>
+            <w:bookmarkStart w:id="0" w:name="_GoBack"/>
+            <w:bookmarkEnd w:id="0"/>
           </w:p>
         </w:tc>
         <w:tc>
@@ -4884,66 +4948,6 @@
                 <w:lang w:val="en-US"/>
               </w:rPr>
             </w:pPr>
-            <w:r>
-              <w:rPr>
-                <w:lang w:val="en-US"/>
-              </w:rPr>
-              <w:t>X</w:t>
-            </w:r>
-          </w:p>
-        </w:tc>
-        <w:tc>
-          <w:tcPr>
-            <w:tcW w:w="429" w:type="dxa"/>
-            <w:tcBorders>
-              <w:top w:val="single" w:sz="4" w:space="0" w:color="000000"/>
-              <w:left w:val="single" w:sz="4" w:space="0" w:color="000000"/>
-              <w:bottom w:val="single" w:sz="4" w:space="0" w:color="000000"/>
-              <w:right w:val="single" w:sz="4" w:space="0" w:color="000000"/>
-            </w:tcBorders>
-            <w:vAlign w:val="center"/>
-          </w:tcPr>
-          <w:p>
-            <w:pPr>
-              <w:snapToGrid w:val="0"/>
-              <w:jc w:val="center"/>
-              <w:rPr>
-                <w:lang w:val="en-US"/>
-              </w:rPr>
-            </w:pPr>
-            <w:r>
-              <w:rPr>
-                <w:lang w:val="en-US"/>
-              </w:rPr>
-              <w:t>X</w:t>
-            </w:r>
-          </w:p>
-        </w:tc>
-        <w:tc>
-          <w:tcPr>
-            <w:tcW w:w="429" w:type="dxa"/>
-            <w:tcBorders>
-              <w:top w:val="single" w:sz="4" w:space="0" w:color="000000"/>
-              <w:left w:val="single" w:sz="4" w:space="0" w:color="000000"/>
-              <w:bottom w:val="single" w:sz="4" w:space="0" w:color="000000"/>
-              <w:right w:val="single" w:sz="4" w:space="0" w:color="000000"/>
-            </w:tcBorders>
-            <w:vAlign w:val="center"/>
-          </w:tcPr>
-          <w:p>
-            <w:pPr>
-              <w:snapToGrid w:val="0"/>
-              <w:jc w:val="center"/>
-              <w:rPr>
-                <w:lang w:val="en-US"/>
-              </w:rPr>
-            </w:pPr>
-            <w:r>
-              <w:rPr>
-                <w:lang w:val="en-US"/>
-              </w:rPr>
-              <w:t>X</w:t>
-            </w:r>
           </w:p>
         </w:tc>
         <w:tc>
@@ -5005,7 +5009,7 @@
         </w:tc>
         <w:tc>
           <w:tcPr>
-            <w:tcW w:w="6504" w:type="dxa"/>
+            <w:tcW w:w="7791" w:type="dxa"/>
             <w:tcBorders>
               <w:top w:val="single" w:sz="4" w:space="0" w:color="000000"/>
               <w:left w:val="single" w:sz="4" w:space="0" w:color="000000"/>
@@ -5015,50 +5019,8 @@
           </w:tcPr>
           <w:p>
             <w:r>
-              <w:t>Основы Web-программирования</w:t>
-            </w:r>
-          </w:p>
-        </w:tc>
-        <w:tc>
-          <w:tcPr>
-            <w:tcW w:w="429" w:type="dxa"/>
-            <w:tcBorders>
-              <w:top w:val="single" w:sz="4" w:space="0" w:color="000000"/>
-              <w:left w:val="single" w:sz="4" w:space="0" w:color="000000"/>
-              <w:bottom w:val="single" w:sz="4" w:space="0" w:color="000000"/>
-              <w:right w:val="single" w:sz="4" w:space="0" w:color="000000"/>
-            </w:tcBorders>
-            <w:vAlign w:val="center"/>
-          </w:tcPr>
-          <w:p>
-            <w:pPr>
-              <w:snapToGrid w:val="0"/>
-              <w:jc w:val="center"/>
-              <w:rPr>
-                <w:lang w:val="en-US"/>
-              </w:rPr>
-            </w:pPr>
-          </w:p>
-        </w:tc>
-        <w:tc>
-          <w:tcPr>
-            <w:tcW w:w="429" w:type="dxa"/>
-            <w:tcBorders>
-              <w:top w:val="single" w:sz="4" w:space="0" w:color="000000"/>
-              <w:left w:val="single" w:sz="4" w:space="0" w:color="000000"/>
-              <w:bottom w:val="single" w:sz="4" w:space="0" w:color="000000"/>
-              <w:right w:val="single" w:sz="4" w:space="0" w:color="000000"/>
-            </w:tcBorders>
-            <w:vAlign w:val="center"/>
-          </w:tcPr>
-          <w:p>
-            <w:pPr>
-              <w:snapToGrid w:val="0"/>
-              <w:jc w:val="center"/>
-              <w:rPr>
-                <w:lang w:val="en-US"/>
-              </w:rPr>
-            </w:pPr>
+              <w:t>Универсальные промышленные САПР</w:t>
+            </w:r>
           </w:p>
         </w:tc>
         <w:tc>
@@ -5283,7 +5245,21 @@
         <w:rPr>
           <w:b/>
         </w:rPr>
-        <w:t>5.3. Фонд оценочных средств для проведения промежуточной аттестации по модулю (Приложение 1)</w:t>
+        <w:t>5.3. Фонд оценочных сре</w:t>
+      </w:r>
+      <w:proofErr w:type="gramStart"/>
+      <w:r>
+        <w:rPr>
+          <w:b/>
+        </w:rPr>
+        <w:t>дств дл</w:t>
+      </w:r>
+      <w:proofErr w:type="gramEnd"/>
+      <w:r>
+        <w:rPr>
+          <w:b/>
+        </w:rPr>
+        <w:t>я проведения промежуточной аттестации по модулю (Приложение 1)</w:t>
       </w:r>
     </w:p>
     <w:p>
@@ -5929,7 +5905,25 @@
           <w:sz w:val="24"/>
           <w:szCs w:val="24"/>
         </w:rPr>
-        <w:t xml:space="preserve">Промежуточная аттестация по модулю не предусмотрена. Для промежуточной аттестации по дисциплинам, входящим в модуль, используются фонды оценочных средств для промежуточной аттестации, приведенные в рабочих программах дисциплин модуля. </w:t>
+        <w:t>Промежуточная аттестация по модулю не предусмотрена. Для промежуточной аттестации по дисциплинам, входящим в модуль, используются фонды оценочных сре</w:t>
+      </w:r>
+      <w:proofErr w:type="gramStart"/>
+      <w:r>
+        <w:rPr>
+          <w:color w:val="auto"/>
+          <w:sz w:val="24"/>
+          <w:szCs w:val="24"/>
+        </w:rPr>
+        <w:t>дств дл</w:t>
+      </w:r>
+      <w:proofErr w:type="gramEnd"/>
+      <w:r>
+        <w:rPr>
+          <w:color w:val="auto"/>
+          <w:sz w:val="24"/>
+          <w:szCs w:val="24"/>
+        </w:rPr>
+        <w:t xml:space="preserve">я промежуточной аттестации, приведенные в рабочих программах дисциплин модуля. </w:t>
       </w:r>
     </w:p>
     <w:p>
@@ -7176,7 +7170,7 @@
         <w:rStyle w:val="aa"/>
         <w:noProof/>
       </w:rPr>
-      <w:t>3</w:t>
+      <w:t>4</w:t>
     </w:r>
     <w:r>
       <w:rPr>
@@ -12146,7 +12140,7 @@
 </file>
 
 <file path=customXml/itemProps1.xml><?xml version="1.0" encoding="utf-8"?>
-<ds:datastoreItem xmlns:ds="http://schemas.openxmlformats.org/officeDocument/2006/customXml" ds:itemID="{A0A58994-DCC1-40D0-BFFB-241F57179A67}">
+<ds:datastoreItem xmlns:ds="http://schemas.openxmlformats.org/officeDocument/2006/customXml" ds:itemID="{2937F264-04D2-402B-88D4-7256A8EC83C1}">
   <ds:schemaRefs>
     <ds:schemaRef ds:uri="http://schemas.openxmlformats.org/officeDocument/2006/bibliography"/>
   </ds:schemaRefs>

--- a/09.03.02/ИНМиТ_ИТиАП_09.03.02_М1.16_Промышленные САПР.docx
+++ b/09.03.02/ИНМиТ_ИТиАП_09.03.02_М1.16_Промышленные САПР.docx
@@ -295,15 +295,7 @@
             </w:r>
             <w:r>
               <w:tab/>
-              <w:t>М</w:t>
-            </w:r>
-            <w:proofErr w:type="gramStart"/>
-            <w:r>
-              <w:t>1</w:t>
-            </w:r>
-            <w:proofErr w:type="gramEnd"/>
-            <w:r>
-              <w:t>.1</w:t>
+              <w:t>М1.1</w:t>
             </w:r>
             <w:r>
               <w:rPr>
@@ -561,7 +553,6 @@
             </w:r>
           </w:p>
           <w:p>
-            <w:proofErr w:type="spellStart"/>
             <w:r>
               <w:rPr>
                 <w:iCs/>
@@ -569,7 +560,6 @@
               </w:rPr>
               <w:t>бакалавриат</w:t>
             </w:r>
-            <w:proofErr w:type="spellEnd"/>
           </w:p>
         </w:tc>
         <w:tc>
@@ -620,30 +610,8 @@
               <w:rPr>
                 <w:b/>
               </w:rPr>
-              <w:t xml:space="preserve">Реквизиты приказа </w:t>
-            </w:r>
-            <w:proofErr w:type="spellStart"/>
-            <w:r>
-              <w:rPr>
-                <w:b/>
-              </w:rPr>
-              <w:t>Минобрнауки</w:t>
-            </w:r>
-            <w:proofErr w:type="spellEnd"/>
-            <w:r>
-              <w:rPr>
-                <w:b/>
-              </w:rPr>
-              <w:t xml:space="preserve"> РФ об утверждении  ФГОС </w:t>
-            </w:r>
-            <w:proofErr w:type="gramStart"/>
-            <w:r>
-              <w:rPr>
-                <w:b/>
-              </w:rPr>
-              <w:t>ВО</w:t>
-            </w:r>
-            <w:proofErr w:type="gramEnd"/>
+              <w:t>Реквизиты приказа Минобрнауки РФ об утверждении  ФГОС ВО</w:t>
+            </w:r>
             <w:r>
               <w:t xml:space="preserve">: </w:t>
             </w:r>
@@ -884,21 +852,7 @@
               <w:rPr>
                 <w:b/>
               </w:rPr>
-              <w:t xml:space="preserve">№ </w:t>
-            </w:r>
-            <w:proofErr w:type="gramStart"/>
-            <w:r>
-              <w:rPr>
-                <w:b/>
-              </w:rPr>
-              <w:t>п</w:t>
-            </w:r>
-            <w:proofErr w:type="gramEnd"/>
-            <w:r>
-              <w:rPr>
-                <w:b/>
-              </w:rPr>
-              <w:t>/п</w:t>
+              <w:t>№ п/п</w:t>
             </w:r>
           </w:p>
         </w:tc>
@@ -1349,13 +1303,8 @@
       </w:r>
       <w:r>
         <w:tab/>
-        <w:t xml:space="preserve"> УМС </w:t>
+        <w:t xml:space="preserve"> УМС ИНМиТ</w:t>
       </w:r>
-      <w:proofErr w:type="spellStart"/>
-      <w:r>
-        <w:t>ИНМиТ</w:t>
-      </w:r>
-      <w:proofErr w:type="spellEnd"/>
       <w:r>
         <w:tab/>
       </w:r>
@@ -1388,15 +1337,7 @@
         <w:jc w:val="both"/>
       </w:pPr>
       <w:r>
-        <w:t xml:space="preserve">Протокол № ______   от __________ </w:t>
-      </w:r>
-      <w:proofErr w:type="gramStart"/>
-      <w:r>
-        <w:t>г</w:t>
-      </w:r>
-      <w:proofErr w:type="gramEnd"/>
-      <w:r>
-        <w:t>.</w:t>
+        <w:t>Протокол № ______   от __________ г.</w:t>
       </w:r>
     </w:p>
     <w:p>
@@ -1603,13 +1544,8 @@
       <w:r>
         <w:t xml:space="preserve"> </w:t>
       </w:r>
-      <w:proofErr w:type="spellStart"/>
       <w:r>
-        <w:t>з.е</w:t>
-      </w:r>
-      <w:proofErr w:type="spellEnd"/>
-      <w:r>
-        <w:t>.</w:t>
+        <w:t>з.е.</w:t>
       </w:r>
     </w:p>
     <w:p>
@@ -1779,25 +1715,7 @@
                 <w:sz w:val="20"/>
                 <w:szCs w:val="20"/>
               </w:rPr>
-              <w:t>Наименования дисциплин с указанием, к какой части образовательной программы они относятся: базовой (Б), вариативной – по выбору вуза (</w:t>
-            </w:r>
-            <w:proofErr w:type="gramStart"/>
-            <w:r>
-              <w:rPr>
-                <w:b/>
-                <w:sz w:val="20"/>
-                <w:szCs w:val="20"/>
-              </w:rPr>
-              <w:t>ВВ</w:t>
-            </w:r>
-            <w:proofErr w:type="gramEnd"/>
-            <w:r>
-              <w:rPr>
-                <w:b/>
-                <w:sz w:val="20"/>
-                <w:szCs w:val="20"/>
-              </w:rPr>
-              <w:t xml:space="preserve">), вариативной - по выбору студента (ВС). </w:t>
+              <w:t xml:space="preserve">Наименования дисциплин с указанием, к какой части образовательной программы они относятся: базовой (Б), вариативной – по выбору вуза (ВВ), вариативной - по выбору студента (ВС). </w:t>
             </w:r>
           </w:p>
           <w:p>
@@ -2612,23 +2530,13 @@
               <w:ind w:left="113" w:right="113"/>
               <w:jc w:val="center"/>
             </w:pPr>
-            <w:proofErr w:type="spellStart"/>
             <w:r>
               <w:rPr>
                 <w:b/>
                 <w:sz w:val="16"/>
                 <w:szCs w:val="16"/>
               </w:rPr>
-              <w:t>Зач</w:t>
-            </w:r>
-            <w:proofErr w:type="spellEnd"/>
-            <w:r>
-              <w:rPr>
-                <w:b/>
-                <w:sz w:val="16"/>
-                <w:szCs w:val="16"/>
-              </w:rPr>
-              <w:t>. ед.</w:t>
+              <w:t>Зач. ед.</w:t>
             </w:r>
           </w:p>
         </w:tc>
@@ -2692,19 +2600,11 @@
               </w:rPr>
               <w:t xml:space="preserve">) </w:t>
             </w:r>
-            <w:proofErr w:type="spellStart"/>
             <w:r>
               <w:rPr>
                 <w:color w:val="auto"/>
               </w:rPr>
-              <w:t>Web</w:t>
-            </w:r>
-            <w:proofErr w:type="spellEnd"/>
-            <w:r>
-              <w:rPr>
-                <w:color w:val="auto"/>
-              </w:rPr>
-              <w:t>-дизайн</w:t>
+              <w:t>Web-дизайн</w:t>
             </w:r>
           </w:p>
           <w:p>
@@ -2811,7 +2711,7 @@
               <w:jc w:val="right"/>
             </w:pPr>
             <w:r>
-              <w:t>34</w:t>
+              <w:t>51</w:t>
             </w:r>
           </w:p>
         </w:tc>
@@ -3359,11 +3259,9 @@
               <w:snapToGrid w:val="0"/>
               <w:jc w:val="center"/>
             </w:pPr>
-            <w:proofErr w:type="gramStart"/>
             <w:r>
               <w:t>З</w:t>
             </w:r>
-            <w:proofErr w:type="gramEnd"/>
             <w:r>
               <w:t xml:space="preserve"> (</w:t>
             </w:r>
@@ -3527,7 +3425,12 @@
               <w:jc w:val="right"/>
             </w:pPr>
             <w:r>
-              <w:t>136</w:t>
+              <w:t>15</w:t>
+            </w:r>
+            <w:bookmarkStart w:id="0" w:name="_GoBack"/>
+            <w:bookmarkEnd w:id="0"/>
+            <w:r>
+              <w:t>3</w:t>
             </w:r>
           </w:p>
         </w:tc>
@@ -3706,33 +3609,11 @@
                 <w:tab w:val="left" w:pos="540"/>
               </w:tabs>
             </w:pPr>
-            <w:proofErr w:type="spellStart"/>
-            <w:r>
-              <w:rPr>
-                <w:b/>
-              </w:rPr>
-              <w:t>Пререквизиты</w:t>
-            </w:r>
-            <w:proofErr w:type="spellEnd"/>
-            <w:r>
-              <w:rPr>
-                <w:b/>
-              </w:rPr>
-              <w:t xml:space="preserve"> и </w:t>
-            </w:r>
-            <w:proofErr w:type="spellStart"/>
-            <w:r>
-              <w:rPr>
-                <w:b/>
-              </w:rPr>
-              <w:t>постреквизиты</w:t>
-            </w:r>
-            <w:proofErr w:type="spellEnd"/>
-            <w:r>
-              <w:rPr>
-                <w:b/>
-              </w:rPr>
-              <w:t xml:space="preserve"> в модуле</w:t>
+            <w:r>
+              <w:rPr>
+                <w:b/>
+              </w:rPr>
+              <w:t>Пререквизиты и постреквизиты в модуле</w:t>
             </w:r>
           </w:p>
         </w:tc>
@@ -3801,14 +3682,12 @@
                 <w:tab w:val="left" w:pos="540"/>
               </w:tabs>
             </w:pPr>
-            <w:proofErr w:type="spellStart"/>
             <w:r>
               <w:rPr>
                 <w:b/>
               </w:rPr>
               <w:t>Кореквизиты</w:t>
             </w:r>
-            <w:proofErr w:type="spellEnd"/>
           </w:p>
         </w:tc>
         <w:tc>
@@ -4027,19 +3906,8 @@
                 <w:bCs/>
                 <w:color w:val="auto"/>
               </w:rPr>
-              <w:t xml:space="preserve">Компетенции </w:t>
-            </w:r>
-            <w:proofErr w:type="gramStart"/>
-            <w:r>
-              <w:rPr>
-                <w:rFonts w:eastAsia="Calibri"/>
-                <w:b/>
-                <w:bCs/>
-                <w:color w:val="auto"/>
-              </w:rPr>
-              <w:t>в</w:t>
-            </w:r>
-            <w:proofErr w:type="gramEnd"/>
+              <w:t>Компетенции в</w:t>
+            </w:r>
           </w:p>
           <w:p>
             <w:pPr>
@@ -4061,27 +3929,7 @@
                 <w:bCs/>
                 <w:color w:val="auto"/>
               </w:rPr>
-              <w:t xml:space="preserve">соответствии с ФГОС </w:t>
-            </w:r>
-            <w:proofErr w:type="gramStart"/>
-            <w:r>
-              <w:rPr>
-                <w:rFonts w:eastAsia="Calibri"/>
-                <w:b/>
-                <w:bCs/>
-                <w:color w:val="auto"/>
-              </w:rPr>
-              <w:t>ВО</w:t>
-            </w:r>
-            <w:proofErr w:type="gramEnd"/>
-            <w:r>
-              <w:rPr>
-                <w:rFonts w:eastAsia="Calibri"/>
-                <w:b/>
-                <w:bCs/>
-                <w:color w:val="auto"/>
-              </w:rPr>
-              <w:t>,</w:t>
+              <w:t>соответствии с ФГОС ВО,</w:t>
             </w:r>
           </w:p>
           <w:p>
@@ -4104,27 +3952,7 @@
                 <w:bCs/>
                 <w:color w:val="auto"/>
               </w:rPr>
-              <w:t xml:space="preserve">а также </w:t>
-            </w:r>
-            <w:proofErr w:type="gramStart"/>
-            <w:r>
-              <w:rPr>
-                <w:rFonts w:eastAsia="Calibri"/>
-                <w:b/>
-                <w:bCs/>
-                <w:color w:val="auto"/>
-              </w:rPr>
-              <w:t>дополнительные</w:t>
-            </w:r>
-            <w:proofErr w:type="gramEnd"/>
-            <w:r>
-              <w:rPr>
-                <w:rFonts w:eastAsia="Calibri"/>
-                <w:b/>
-                <w:bCs/>
-                <w:color w:val="auto"/>
-              </w:rPr>
-              <w:t xml:space="preserve"> из </w:t>
+              <w:t xml:space="preserve">а также дополнительные из </w:t>
             </w:r>
             <w:r>
               <w:rPr>
@@ -4721,19 +4549,11 @@
                 <w:color w:val="auto"/>
               </w:rPr>
             </w:pPr>
-            <w:proofErr w:type="spellStart"/>
             <w:r>
               <w:rPr>
                 <w:color w:val="auto"/>
               </w:rPr>
-              <w:t>Web</w:t>
-            </w:r>
-            <w:proofErr w:type="spellEnd"/>
-            <w:r>
-              <w:rPr>
-                <w:color w:val="auto"/>
-              </w:rPr>
-              <w:t>-дизайн</w:t>
+              <w:t>Web-дизайн</w:t>
             </w:r>
           </w:p>
         </w:tc>
@@ -4894,12 +4714,7 @@
             <w:pPr>
               <w:snapToGrid w:val="0"/>
               <w:jc w:val="center"/>
-              <w:rPr>
-                <w:lang w:val="en-US"/>
-              </w:rPr>
-            </w:pPr>
-            <w:bookmarkStart w:id="0" w:name="_GoBack"/>
-            <w:bookmarkEnd w:id="0"/>
+            </w:pPr>
           </w:p>
         </w:tc>
         <w:tc>
@@ -5245,21 +5060,7 @@
         <w:rPr>
           <w:b/>
         </w:rPr>
-        <w:t>5.3. Фонд оценочных сре</w:t>
-      </w:r>
-      <w:proofErr w:type="gramStart"/>
-      <w:r>
-        <w:rPr>
-          <w:b/>
-        </w:rPr>
-        <w:t>дств дл</w:t>
-      </w:r>
-      <w:proofErr w:type="gramEnd"/>
-      <w:r>
-        <w:rPr>
-          <w:b/>
-        </w:rPr>
-        <w:t>я проведения промежуточной аттестации по модулю (Приложение 1)</w:t>
+        <w:t>5.3. Фонд оценочных средств для проведения промежуточной аттестации по модулю (Приложение 1)</w:t>
       </w:r>
     </w:p>
     <w:p>
@@ -5905,25 +5706,7 @@
           <w:sz w:val="24"/>
           <w:szCs w:val="24"/>
         </w:rPr>
-        <w:t>Промежуточная аттестация по модулю не предусмотрена. Для промежуточной аттестации по дисциплинам, входящим в модуль, используются фонды оценочных сре</w:t>
-      </w:r>
-      <w:proofErr w:type="gramStart"/>
-      <w:r>
-        <w:rPr>
-          <w:color w:val="auto"/>
-          <w:sz w:val="24"/>
-          <w:szCs w:val="24"/>
-        </w:rPr>
-        <w:t>дств дл</w:t>
-      </w:r>
-      <w:proofErr w:type="gramEnd"/>
-      <w:r>
-        <w:rPr>
-          <w:color w:val="auto"/>
-          <w:sz w:val="24"/>
-          <w:szCs w:val="24"/>
-        </w:rPr>
-        <w:t xml:space="preserve">я промежуточной аттестации, приведенные в рабочих программах дисциплин модуля. </w:t>
+        <w:t xml:space="preserve">Промежуточная аттестация по модулю не предусмотрена. Для промежуточной аттестации по дисциплинам, входящим в модуль, используются фонды оценочных средств для промежуточной аттестации, приведенные в рабочих программах дисциплин модуля. </w:t>
       </w:r>
     </w:p>
     <w:p>
@@ -7170,7 +6953,7 @@
         <w:rStyle w:val="aa"/>
         <w:noProof/>
       </w:rPr>
-      <w:t>4</w:t>
+      <w:t>3</w:t>
     </w:r>
     <w:r>
       <w:rPr>
@@ -12140,7 +11923,7 @@
 </file>
 
 <file path=customXml/itemProps1.xml><?xml version="1.0" encoding="utf-8"?>
-<ds:datastoreItem xmlns:ds="http://schemas.openxmlformats.org/officeDocument/2006/customXml" ds:itemID="{2937F264-04D2-402B-88D4-7256A8EC83C1}">
+<ds:datastoreItem xmlns:ds="http://schemas.openxmlformats.org/officeDocument/2006/customXml" ds:itemID="{A8DA8CCF-68EC-45E4-95E4-F7B6BA5208E3}">
   <ds:schemaRefs>
     <ds:schemaRef ds:uri="http://schemas.openxmlformats.org/officeDocument/2006/bibliography"/>
   </ds:schemaRefs>

--- a/09.03.02/ИНМиТ_ИТиАП_09.03.02_М1.16_Промышленные САПР.docx
+++ b/09.03.02/ИНМиТ_ИТиАП_09.03.02_М1.16_Промышленные САПР.docx
@@ -295,7 +295,15 @@
             </w:r>
             <w:r>
               <w:tab/>
-              <w:t>М1.1</w:t>
+              <w:t>М</w:t>
+            </w:r>
+            <w:proofErr w:type="gramStart"/>
+            <w:r>
+              <w:t>1</w:t>
+            </w:r>
+            <w:proofErr w:type="gramEnd"/>
+            <w:r>
+              <w:t>.1</w:t>
             </w:r>
             <w:r>
               <w:rPr>
@@ -553,6 +561,7 @@
             </w:r>
           </w:p>
           <w:p>
+            <w:proofErr w:type="spellStart"/>
             <w:r>
               <w:rPr>
                 <w:iCs/>
@@ -560,6 +569,7 @@
               </w:rPr>
               <w:t>бакалавриат</w:t>
             </w:r>
+            <w:proofErr w:type="spellEnd"/>
           </w:p>
         </w:tc>
         <w:tc>
@@ -610,8 +620,30 @@
               <w:rPr>
                 <w:b/>
               </w:rPr>
-              <w:t>Реквизиты приказа Минобрнауки РФ об утверждении  ФГОС ВО</w:t>
-            </w:r>
+              <w:t xml:space="preserve">Реквизиты приказа </w:t>
+            </w:r>
+            <w:proofErr w:type="spellStart"/>
+            <w:r>
+              <w:rPr>
+                <w:b/>
+              </w:rPr>
+              <w:t>Минобрнауки</w:t>
+            </w:r>
+            <w:proofErr w:type="spellEnd"/>
+            <w:r>
+              <w:rPr>
+                <w:b/>
+              </w:rPr>
+              <w:t xml:space="preserve"> РФ об утверждении  ФГОС </w:t>
+            </w:r>
+            <w:proofErr w:type="gramStart"/>
+            <w:r>
+              <w:rPr>
+                <w:b/>
+              </w:rPr>
+              <w:t>ВО</w:t>
+            </w:r>
+            <w:proofErr w:type="gramEnd"/>
             <w:r>
               <w:t xml:space="preserve">: </w:t>
             </w:r>
@@ -852,7 +884,21 @@
               <w:rPr>
                 <w:b/>
               </w:rPr>
-              <w:t>№ п/п</w:t>
+              <w:t xml:space="preserve">№ </w:t>
+            </w:r>
+            <w:proofErr w:type="gramStart"/>
+            <w:r>
+              <w:rPr>
+                <w:b/>
+              </w:rPr>
+              <w:t>п</w:t>
+            </w:r>
+            <w:proofErr w:type="gramEnd"/>
+            <w:r>
+              <w:rPr>
+                <w:b/>
+              </w:rPr>
+              <w:t>/п</w:t>
             </w:r>
           </w:p>
         </w:tc>
@@ -1264,8 +1310,16 @@
         <w:jc w:val="both"/>
       </w:pPr>
       <w:r>
-        <w:t>Руководитель модуля                                                                                              С.С. Уколов</w:t>
-      </w:r>
+        <w:t xml:space="preserve">Руководитель модуля                                                                                              </w:t>
+      </w:r>
+      <w:r>
+        <w:rPr>
+          <w:color w:val="auto"/>
+        </w:rPr>
+        <w:t>А.А. Петунин</w:t>
+      </w:r>
+      <w:bookmarkStart w:id="0" w:name="_GoBack"/>
+      <w:bookmarkEnd w:id="0"/>
     </w:p>
     <w:p>
       <w:pPr>
@@ -1303,8 +1357,13 @@
       </w:r>
       <w:r>
         <w:tab/>
-        <w:t xml:space="preserve"> УМС ИНМиТ</w:t>
-      </w:r>
+        <w:t xml:space="preserve"> УМС </w:t>
+      </w:r>
+      <w:proofErr w:type="spellStart"/>
+      <w:r>
+        <w:t>ИНМиТ</w:t>
+      </w:r>
+      <w:proofErr w:type="spellEnd"/>
       <w:r>
         <w:tab/>
       </w:r>
@@ -1337,7 +1396,15 @@
         <w:jc w:val="both"/>
       </w:pPr>
       <w:r>
-        <w:t>Протокол № ______   от __________ г.</w:t>
+        <w:t xml:space="preserve">Протокол № ______   от __________ </w:t>
+      </w:r>
+      <w:proofErr w:type="gramStart"/>
+      <w:r>
+        <w:t>г</w:t>
+      </w:r>
+      <w:proofErr w:type="gramEnd"/>
+      <w:r>
+        <w:t>.</w:t>
       </w:r>
     </w:p>
     <w:p>
@@ -1544,8 +1611,13 @@
       <w:r>
         <w:t xml:space="preserve"> </w:t>
       </w:r>
-      <w:r>
-        <w:t>з.е.</w:t>
+      <w:proofErr w:type="spellStart"/>
+      <w:r>
+        <w:t>з.е</w:t>
+      </w:r>
+      <w:proofErr w:type="spellEnd"/>
+      <w:r>
+        <w:t>.</w:t>
       </w:r>
     </w:p>
     <w:p>
@@ -1715,7 +1787,25 @@
                 <w:sz w:val="20"/>
                 <w:szCs w:val="20"/>
               </w:rPr>
-              <w:t xml:space="preserve">Наименования дисциплин с указанием, к какой части образовательной программы они относятся: базовой (Б), вариативной – по выбору вуза (ВВ), вариативной - по выбору студента (ВС). </w:t>
+              <w:t>Наименования дисциплин с указанием, к какой части образовательной программы они относятся: базовой (Б), вариативной – по выбору вуза (</w:t>
+            </w:r>
+            <w:proofErr w:type="gramStart"/>
+            <w:r>
+              <w:rPr>
+                <w:b/>
+                <w:sz w:val="20"/>
+                <w:szCs w:val="20"/>
+              </w:rPr>
+              <w:t>ВВ</w:t>
+            </w:r>
+            <w:proofErr w:type="gramEnd"/>
+            <w:r>
+              <w:rPr>
+                <w:b/>
+                <w:sz w:val="20"/>
+                <w:szCs w:val="20"/>
+              </w:rPr>
+              <w:t xml:space="preserve">), вариативной - по выбору студента (ВС). </w:t>
             </w:r>
           </w:p>
           <w:p>
@@ -2530,13 +2620,23 @@
               <w:ind w:left="113" w:right="113"/>
               <w:jc w:val="center"/>
             </w:pPr>
+            <w:proofErr w:type="spellStart"/>
             <w:r>
               <w:rPr>
                 <w:b/>
                 <w:sz w:val="16"/>
                 <w:szCs w:val="16"/>
               </w:rPr>
-              <w:t>Зач. ед.</w:t>
+              <w:t>Зач</w:t>
+            </w:r>
+            <w:proofErr w:type="spellEnd"/>
+            <w:r>
+              <w:rPr>
+                <w:b/>
+                <w:sz w:val="16"/>
+                <w:szCs w:val="16"/>
+              </w:rPr>
+              <w:t>. ед.</w:t>
             </w:r>
           </w:p>
         </w:tc>
@@ -2600,11 +2700,19 @@
               </w:rPr>
               <w:t xml:space="preserve">) </w:t>
             </w:r>
+            <w:proofErr w:type="spellStart"/>
             <w:r>
               <w:rPr>
                 <w:color w:val="auto"/>
               </w:rPr>
-              <w:t>Web-дизайн</w:t>
+              <w:t>Web</w:t>
+            </w:r>
+            <w:proofErr w:type="spellEnd"/>
+            <w:r>
+              <w:rPr>
+                <w:color w:val="auto"/>
+              </w:rPr>
+              <w:t>-дизайн</w:t>
             </w:r>
           </w:p>
           <w:p>
@@ -3259,9 +3367,11 @@
               <w:snapToGrid w:val="0"/>
               <w:jc w:val="center"/>
             </w:pPr>
+            <w:proofErr w:type="gramStart"/>
             <w:r>
               <w:t>З</w:t>
             </w:r>
+            <w:proofErr w:type="gramEnd"/>
             <w:r>
               <w:t xml:space="preserve"> (</w:t>
             </w:r>
@@ -3425,12 +3535,7 @@
               <w:jc w:val="right"/>
             </w:pPr>
             <w:r>
-              <w:t>15</w:t>
-            </w:r>
-            <w:bookmarkStart w:id="0" w:name="_GoBack"/>
-            <w:bookmarkEnd w:id="0"/>
-            <w:r>
-              <w:t>3</w:t>
+              <w:t>153</w:t>
             </w:r>
           </w:p>
         </w:tc>
@@ -3609,11 +3714,33 @@
                 <w:tab w:val="left" w:pos="540"/>
               </w:tabs>
             </w:pPr>
-            <w:r>
-              <w:rPr>
-                <w:b/>
-              </w:rPr>
-              <w:t>Пререквизиты и постреквизиты в модуле</w:t>
+            <w:proofErr w:type="spellStart"/>
+            <w:r>
+              <w:rPr>
+                <w:b/>
+              </w:rPr>
+              <w:t>Пререквизиты</w:t>
+            </w:r>
+            <w:proofErr w:type="spellEnd"/>
+            <w:r>
+              <w:rPr>
+                <w:b/>
+              </w:rPr>
+              <w:t xml:space="preserve"> и </w:t>
+            </w:r>
+            <w:proofErr w:type="spellStart"/>
+            <w:r>
+              <w:rPr>
+                <w:b/>
+              </w:rPr>
+              <w:t>постреквизиты</w:t>
+            </w:r>
+            <w:proofErr w:type="spellEnd"/>
+            <w:r>
+              <w:rPr>
+                <w:b/>
+              </w:rPr>
+              <w:t xml:space="preserve"> в модуле</w:t>
             </w:r>
           </w:p>
         </w:tc>
@@ -3682,12 +3809,14 @@
                 <w:tab w:val="left" w:pos="540"/>
               </w:tabs>
             </w:pPr>
+            <w:proofErr w:type="spellStart"/>
             <w:r>
               <w:rPr>
                 <w:b/>
               </w:rPr>
               <w:t>Кореквизиты</w:t>
             </w:r>
+            <w:proofErr w:type="spellEnd"/>
           </w:p>
         </w:tc>
         <w:tc>
@@ -3906,8 +4035,19 @@
                 <w:bCs/>
                 <w:color w:val="auto"/>
               </w:rPr>
-              <w:t>Компетенции в</w:t>
-            </w:r>
+              <w:t xml:space="preserve">Компетенции </w:t>
+            </w:r>
+            <w:proofErr w:type="gramStart"/>
+            <w:r>
+              <w:rPr>
+                <w:rFonts w:eastAsia="Calibri"/>
+                <w:b/>
+                <w:bCs/>
+                <w:color w:val="auto"/>
+              </w:rPr>
+              <w:t>в</w:t>
+            </w:r>
+            <w:proofErr w:type="gramEnd"/>
           </w:p>
           <w:p>
             <w:pPr>
@@ -3929,7 +4069,27 @@
                 <w:bCs/>
                 <w:color w:val="auto"/>
               </w:rPr>
-              <w:t>соответствии с ФГОС ВО,</w:t>
+              <w:t xml:space="preserve">соответствии с ФГОС </w:t>
+            </w:r>
+            <w:proofErr w:type="gramStart"/>
+            <w:r>
+              <w:rPr>
+                <w:rFonts w:eastAsia="Calibri"/>
+                <w:b/>
+                <w:bCs/>
+                <w:color w:val="auto"/>
+              </w:rPr>
+              <w:t>ВО</w:t>
+            </w:r>
+            <w:proofErr w:type="gramEnd"/>
+            <w:r>
+              <w:rPr>
+                <w:rFonts w:eastAsia="Calibri"/>
+                <w:b/>
+                <w:bCs/>
+                <w:color w:val="auto"/>
+              </w:rPr>
+              <w:t>,</w:t>
             </w:r>
           </w:p>
           <w:p>
@@ -3952,7 +4112,27 @@
                 <w:bCs/>
                 <w:color w:val="auto"/>
               </w:rPr>
-              <w:t xml:space="preserve">а также дополнительные из </w:t>
+              <w:t xml:space="preserve">а также </w:t>
+            </w:r>
+            <w:proofErr w:type="gramStart"/>
+            <w:r>
+              <w:rPr>
+                <w:rFonts w:eastAsia="Calibri"/>
+                <w:b/>
+                <w:bCs/>
+                <w:color w:val="auto"/>
+              </w:rPr>
+              <w:t>дополнительные</w:t>
+            </w:r>
+            <w:proofErr w:type="gramEnd"/>
+            <w:r>
+              <w:rPr>
+                <w:rFonts w:eastAsia="Calibri"/>
+                <w:b/>
+                <w:bCs/>
+                <w:color w:val="auto"/>
+              </w:rPr>
+              <w:t xml:space="preserve"> из </w:t>
             </w:r>
             <w:r>
               <w:rPr>
@@ -4549,11 +4729,19 @@
                 <w:color w:val="auto"/>
               </w:rPr>
             </w:pPr>
+            <w:proofErr w:type="spellStart"/>
             <w:r>
               <w:rPr>
                 <w:color w:val="auto"/>
               </w:rPr>
-              <w:t>Web-дизайн</w:t>
+              <w:t>Web</w:t>
+            </w:r>
+            <w:proofErr w:type="spellEnd"/>
+            <w:r>
+              <w:rPr>
+                <w:color w:val="auto"/>
+              </w:rPr>
+              <w:t>-дизайн</w:t>
             </w:r>
           </w:p>
         </w:tc>
@@ -5060,7 +5248,21 @@
         <w:rPr>
           <w:b/>
         </w:rPr>
-        <w:t>5.3. Фонд оценочных средств для проведения промежуточной аттестации по модулю (Приложение 1)</w:t>
+        <w:t>5.3. Фонд оценочных сре</w:t>
+      </w:r>
+      <w:proofErr w:type="gramStart"/>
+      <w:r>
+        <w:rPr>
+          <w:b/>
+        </w:rPr>
+        <w:t>дств дл</w:t>
+      </w:r>
+      <w:proofErr w:type="gramEnd"/>
+      <w:r>
+        <w:rPr>
+          <w:b/>
+        </w:rPr>
+        <w:t>я проведения промежуточной аттестации по модулю (Приложение 1)</w:t>
       </w:r>
     </w:p>
     <w:p>
@@ -5706,7 +5908,25 @@
           <w:sz w:val="24"/>
           <w:szCs w:val="24"/>
         </w:rPr>
-        <w:t xml:space="preserve">Промежуточная аттестация по модулю не предусмотрена. Для промежуточной аттестации по дисциплинам, входящим в модуль, используются фонды оценочных средств для промежуточной аттестации, приведенные в рабочих программах дисциплин модуля. </w:t>
+        <w:t>Промежуточная аттестация по модулю не предусмотрена. Для промежуточной аттестации по дисциплинам, входящим в модуль, используются фонды оценочных сре</w:t>
+      </w:r>
+      <w:proofErr w:type="gramStart"/>
+      <w:r>
+        <w:rPr>
+          <w:color w:val="auto"/>
+          <w:sz w:val="24"/>
+          <w:szCs w:val="24"/>
+        </w:rPr>
+        <w:t>дств дл</w:t>
+      </w:r>
+      <w:proofErr w:type="gramEnd"/>
+      <w:r>
+        <w:rPr>
+          <w:color w:val="auto"/>
+          <w:sz w:val="24"/>
+          <w:szCs w:val="24"/>
+        </w:rPr>
+        <w:t xml:space="preserve">я промежуточной аттестации, приведенные в рабочих программах дисциплин модуля. </w:t>
       </w:r>
     </w:p>
     <w:p>
@@ -6953,7 +7173,7 @@
         <w:rStyle w:val="aa"/>
         <w:noProof/>
       </w:rPr>
-      <w:t>3</w:t>
+      <w:t>2</w:t>
     </w:r>
     <w:r>
       <w:rPr>
@@ -11923,7 +12143,7 @@
 </file>
 
 <file path=customXml/itemProps1.xml><?xml version="1.0" encoding="utf-8"?>
-<ds:datastoreItem xmlns:ds="http://schemas.openxmlformats.org/officeDocument/2006/customXml" ds:itemID="{A8DA8CCF-68EC-45E4-95E4-F7B6BA5208E3}">
+<ds:datastoreItem xmlns:ds="http://schemas.openxmlformats.org/officeDocument/2006/customXml" ds:itemID="{DEA6DFA3-5DE6-42C3-864C-5B3D617B6F63}">
   <ds:schemaRefs>
     <ds:schemaRef ds:uri="http://schemas.openxmlformats.org/officeDocument/2006/bibliography"/>
   </ds:schemaRefs>

--- a/09.03.02/ИНМиТ_ИТиАП_09.03.02_М1.16_Промышленные САПР.docx
+++ b/09.03.02/ИНМиТ_ИТиАП_09.03.02_М1.16_Промышленные САПР.docx
@@ -1318,8 +1318,6 @@
         </w:rPr>
         <w:t>А.А. Петунин</w:t>
       </w:r>
-      <w:bookmarkStart w:id="0" w:name="_GoBack"/>
-      <w:bookmarkEnd w:id="0"/>
     </w:p>
     <w:p>
       <w:pPr>
@@ -4489,7 +4487,15 @@
               <w:rPr>
                 <w:lang w:eastAsia="ru-RU"/>
               </w:rPr>
-              <w:t>: способностью обосновывать правильность выбранной модели, сопоставляя результаты экспериментальных данных и полученных решений</w:t>
+              <w:t>: способность</w:t>
+            </w:r>
+            <w:bookmarkStart w:id="0" w:name="_GoBack"/>
+            <w:bookmarkEnd w:id="0"/>
+            <w:r>
+              <w:rPr>
+                <w:lang w:eastAsia="ru-RU"/>
+              </w:rPr>
+              <w:t xml:space="preserve"> обосновывать правильность выбранной модели, сопоставляя результаты экспериментальных данных и полученных решений</w:t>
             </w:r>
           </w:p>
         </w:tc>
@@ -7173,7 +7179,7 @@
         <w:rStyle w:val="aa"/>
         <w:noProof/>
       </w:rPr>
-      <w:t>2</w:t>
+      <w:t>4</w:t>
     </w:r>
     <w:r>
       <w:rPr>
@@ -12143,7 +12149,7 @@
 </file>
 
 <file path=customXml/itemProps1.xml><?xml version="1.0" encoding="utf-8"?>
-<ds:datastoreItem xmlns:ds="http://schemas.openxmlformats.org/officeDocument/2006/customXml" ds:itemID="{DEA6DFA3-5DE6-42C3-864C-5B3D617B6F63}">
+<ds:datastoreItem xmlns:ds="http://schemas.openxmlformats.org/officeDocument/2006/customXml" ds:itemID="{69571208-DFC5-47CF-A59A-2E3747A13D85}">
   <ds:schemaRefs>
     <ds:schemaRef ds:uri="http://schemas.openxmlformats.org/officeDocument/2006/bibliography"/>
   </ds:schemaRefs>
